--- a/documentation/specification/Project report.docx
+++ b/documentation/specification/Project report.docx
@@ -630,8 +630,6 @@
               </w:rPr>
               <w:t>20</w:t>
             </w:r>
-            <w:bookmarkStart w:id="1" w:name="_GoBack"/>
-            <w:bookmarkEnd w:id="1"/>
             <w:r>
               <w:rPr>
                 <w:rFonts w:ascii="Arial" w:hAnsi="Arial" w:cs="Arial"/>
@@ -2074,27 +2072,7 @@
                 <w:color w:val="000000" w:themeColor="text1"/>
                 <w:u w:val="none"/>
               </w:rPr>
-              <w:t>Clien</w:t>
-            </w:r>
-            <w:r>
-              <w:rPr>
-                <w:rStyle w:val="Hyperlink"/>
-                <w:rFonts w:ascii="Arial" w:hAnsi="Arial" w:cs="Arial"/>
-                <w:noProof/>
-                <w:color w:val="000000" w:themeColor="text1"/>
-                <w:u w:val="none"/>
-              </w:rPr>
-              <w:t>t</w:t>
-            </w:r>
-            <w:r>
-              <w:rPr>
-                <w:rStyle w:val="Hyperlink"/>
-                <w:rFonts w:ascii="Arial" w:hAnsi="Arial" w:cs="Arial"/>
-                <w:noProof/>
-                <w:color w:val="000000" w:themeColor="text1"/>
-                <w:u w:val="none"/>
-              </w:rPr>
-              <w:t xml:space="preserve"> side</w:t>
+              <w:t>Client side</w:t>
             </w:r>
             <w:r>
               <w:rPr>
@@ -2799,27 +2777,7 @@
                 <w:color w:val="000000" w:themeColor="text1"/>
                 <w:u w:val="none"/>
               </w:rPr>
-              <w:t>Serv</w:t>
-            </w:r>
-            <w:r>
-              <w:rPr>
-                <w:rStyle w:val="Hyperlink"/>
-                <w:rFonts w:ascii="Arial" w:hAnsi="Arial" w:cs="Arial"/>
-                <w:noProof/>
-                <w:color w:val="000000" w:themeColor="text1"/>
-                <w:u w:val="none"/>
-              </w:rPr>
-              <w:t>e</w:t>
-            </w:r>
-            <w:r>
-              <w:rPr>
-                <w:rStyle w:val="Hyperlink"/>
-                <w:rFonts w:ascii="Arial" w:hAnsi="Arial" w:cs="Arial"/>
-                <w:noProof/>
-                <w:color w:val="000000" w:themeColor="text1"/>
-                <w:u w:val="none"/>
-              </w:rPr>
-              <w:t>r side</w:t>
+              <w:t>Server side</w:t>
             </w:r>
             <w:r>
               <w:rPr>
@@ -3641,27 +3599,7 @@
                 <w:color w:val="000000" w:themeColor="text1"/>
                 <w:u w:val="none"/>
               </w:rPr>
-              <w:t>SOFTWARE D</w:t>
-            </w:r>
-            <w:r>
-              <w:rPr>
-                <w:rStyle w:val="Hyperlink"/>
-                <w:rFonts w:ascii="Arial" w:hAnsi="Arial" w:cs="Arial"/>
-                <w:noProof/>
-                <w:color w:val="000000" w:themeColor="text1"/>
-                <w:u w:val="none"/>
-              </w:rPr>
-              <w:t>E</w:t>
-            </w:r>
-            <w:r>
-              <w:rPr>
-                <w:rStyle w:val="Hyperlink"/>
-                <w:rFonts w:ascii="Arial" w:hAnsi="Arial" w:cs="Arial"/>
-                <w:noProof/>
-                <w:color w:val="000000" w:themeColor="text1"/>
-                <w:u w:val="none"/>
-              </w:rPr>
-              <w:t>SIGN SPECIFICATION</w:t>
+              <w:t>SOFTWARE DESIGN SPECIFICATION</w:t>
             </w:r>
             <w:r>
               <w:rPr>
@@ -6801,7 +6739,7 @@
           <w:color w:val="FF0000"/>
         </w:rPr>
       </w:pPr>
-      <w:bookmarkStart w:id="2" w:name="_Toc477791480"/>
+      <w:bookmarkStart w:id="1" w:name="_Toc477791480"/>
       <w:r>
         <w:rPr>
           <w:rFonts w:ascii="Arial" w:hAnsi="Arial" w:cs="Arial"/>
@@ -6811,7 +6749,7 @@
         <w:lastRenderedPageBreak/>
         <w:t>TEAM INTRODUCTION</w:t>
       </w:r>
-      <w:bookmarkEnd w:id="2"/>
+      <w:bookmarkEnd w:id="1"/>
     </w:p>
     <w:p>
       <w:pPr>
@@ -6906,6 +6844,9 @@
         <w:gridCol w:w="3081"/>
       </w:tblGrid>
       <w:tr>
+        <w:trPr>
+          <w:trHeight w:val="368"/>
+        </w:trPr>
         <w:tc>
           <w:tcPr>
             <w:tcW w:w="5215" w:type="dxa"/>
@@ -6915,6 +6856,7 @@
               <w:jc w:val="center"/>
               <w:rPr>
                 <w:rFonts w:ascii="Arial" w:hAnsi="Arial" w:cs="Arial"/>
+                <w:b/>
                 <w:sz w:val="24"/>
                 <w:szCs w:val="24"/>
                 <w:lang w:eastAsia="en-US"/>
@@ -6923,6 +6865,7 @@
             <w:r>
               <w:rPr>
                 <w:rFonts w:ascii="Arial" w:hAnsi="Arial" w:cs="Arial"/>
+                <w:b/>
                 <w:sz w:val="24"/>
                 <w:szCs w:val="24"/>
                 <w:lang w:eastAsia="en-US"/>
@@ -6940,6 +6883,7 @@
               <w:jc w:val="center"/>
               <w:rPr>
                 <w:rFonts w:ascii="Arial" w:hAnsi="Arial" w:cs="Arial"/>
+                <w:b/>
                 <w:sz w:val="24"/>
                 <w:szCs w:val="24"/>
                 <w:lang w:eastAsia="en-US"/>
@@ -6948,6 +6892,7 @@
             <w:r>
               <w:rPr>
                 <w:rFonts w:ascii="Arial" w:hAnsi="Arial" w:cs="Arial"/>
+                <w:b/>
                 <w:sz w:val="24"/>
                 <w:szCs w:val="24"/>
                 <w:lang w:eastAsia="en-US"/>
@@ -6958,6 +6903,9 @@
         </w:tc>
       </w:tr>
       <w:tr>
+        <w:trPr>
+          <w:trHeight w:val="350"/>
+        </w:trPr>
         <w:tc>
           <w:tcPr>
             <w:tcW w:w="5215" w:type="dxa"/>
@@ -7010,6 +6958,9 @@
         </w:tc>
       </w:tr>
       <w:tr>
+        <w:trPr>
+          <w:trHeight w:val="350"/>
+        </w:trPr>
         <w:tc>
           <w:tcPr>
             <w:tcW w:w="5215" w:type="dxa"/>
@@ -7049,10 +7000,22 @@
                 <w:lang w:eastAsia="en-US"/>
               </w:rPr>
             </w:pPr>
+            <w:r>
+              <w:rPr>
+                <w:rFonts w:ascii="Arial" w:hAnsi="Arial" w:cs="Arial"/>
+                <w:sz w:val="24"/>
+                <w:szCs w:val="24"/>
+                <w:lang w:eastAsia="en-US"/>
+              </w:rPr>
+              <w:t>SE04555</w:t>
+            </w:r>
           </w:p>
         </w:tc>
       </w:tr>
       <w:tr>
+        <w:trPr>
+          <w:trHeight w:val="350"/>
+        </w:trPr>
         <w:tc>
           <w:tcPr>
             <w:tcW w:w="5215" w:type="dxa"/>
@@ -7105,6 +7068,9 @@
         </w:tc>
       </w:tr>
       <w:tr>
+        <w:trPr>
+          <w:trHeight w:val="350"/>
+        </w:trPr>
         <w:tc>
           <w:tcPr>
             <w:tcW w:w="5215" w:type="dxa"/>
@@ -7157,6 +7123,9 @@
         </w:tc>
       </w:tr>
       <w:tr>
+        <w:trPr>
+          <w:trHeight w:val="350"/>
+        </w:trPr>
         <w:tc>
           <w:tcPr>
             <w:tcW w:w="5215" w:type="dxa"/>
@@ -7196,10 +7165,22 @@
                 <w:lang w:eastAsia="en-US"/>
               </w:rPr>
             </w:pPr>
+            <w:r>
+              <w:rPr>
+                <w:rFonts w:ascii="Arial" w:hAnsi="Arial" w:cs="Arial"/>
+                <w:sz w:val="24"/>
+                <w:szCs w:val="24"/>
+                <w:lang w:eastAsia="en-US"/>
+              </w:rPr>
+              <w:t>SE04781</w:t>
+            </w:r>
           </w:p>
         </w:tc>
       </w:tr>
       <w:tr>
+        <w:trPr>
+          <w:trHeight w:val="350"/>
+        </w:trPr>
         <w:tc>
           <w:tcPr>
             <w:tcW w:w="5215" w:type="dxa"/>
@@ -7293,7 +7274,7 @@
           <w:lang w:eastAsia="en-US"/>
         </w:rPr>
       </w:pPr>
-      <w:bookmarkStart w:id="3" w:name="_Toc477791481"/>
+      <w:bookmarkStart w:id="2" w:name="_Toc477791481"/>
       <w:r>
         <w:rPr>
           <w:rFonts w:ascii="Arial" w:hAnsi="Arial" w:cs="Arial"/>
@@ -7305,7 +7286,7 @@
         </w:rPr>
         <w:t>SOFTWARE REQUIREMENTS</w:t>
       </w:r>
-      <w:bookmarkEnd w:id="3"/>
+      <w:bookmarkEnd w:id="2"/>
     </w:p>
     <w:p>
       <w:pPr>
@@ -7323,18 +7304,19 @@
           <w:szCs w:val="32"/>
         </w:rPr>
       </w:pPr>
-      <w:bookmarkStart w:id="4" w:name="_Toc477791482"/>
+      <w:bookmarkStart w:id="3" w:name="_Toc477791482"/>
       <w:r>
         <w:rPr>
           <w:rStyle w:val="Emphasis"/>
           <w:rFonts w:ascii="Arial" w:hAnsi="Arial" w:cs="Arial"/>
+          <w:i w:val="0"/>
           <w:color w:val="1F3864" w:themeColor="accent5" w:themeShade="80"/>
           <w:sz w:val="32"/>
           <w:szCs w:val="32"/>
         </w:rPr>
         <w:t>INTRODUCTION</w:t>
       </w:r>
-      <w:bookmarkEnd w:id="4"/>
+      <w:bookmarkEnd w:id="3"/>
     </w:p>
     <w:p>
       <w:pPr>
@@ -7421,19 +7403,20 @@
           <w:szCs w:val="28"/>
         </w:rPr>
       </w:pPr>
-      <w:bookmarkStart w:id="5" w:name="_Toc477791483"/>
+      <w:bookmarkStart w:id="4" w:name="_Toc477791483"/>
       <w:r>
         <w:rPr>
           <w:rStyle w:val="SubtleEmphasis"/>
           <w:rFonts w:ascii="Arial" w:hAnsi="Arial" w:cs="Arial"/>
           <w:b w:val="0"/>
+          <w:i w:val="0"/>
           <w:color w:val="2F5496" w:themeColor="accent5" w:themeShade="BF"/>
           <w:sz w:val="28"/>
           <w:szCs w:val="28"/>
         </w:rPr>
         <w:t>Purpose</w:t>
       </w:r>
-      <w:bookmarkEnd w:id="5"/>
+      <w:bookmarkEnd w:id="4"/>
     </w:p>
     <w:p>
       <w:pPr>
@@ -7513,18 +7496,19 @@
           <w:szCs w:val="28"/>
         </w:rPr>
       </w:pPr>
-      <w:bookmarkStart w:id="6" w:name="_Toc477791484"/>
+      <w:bookmarkStart w:id="5" w:name="_Toc477791484"/>
       <w:r>
         <w:rPr>
           <w:rStyle w:val="SubtleEmphasis"/>
           <w:rFonts w:ascii="Arial" w:hAnsi="Arial" w:cs="Arial"/>
+          <w:i w:val="0"/>
           <w:color w:val="2F5496" w:themeColor="accent5" w:themeShade="BF"/>
           <w:sz w:val="28"/>
           <w:szCs w:val="28"/>
         </w:rPr>
         <w:t>Scope</w:t>
       </w:r>
-      <w:bookmarkEnd w:id="6"/>
+      <w:bookmarkEnd w:id="5"/>
     </w:p>
     <w:p>
       <w:pPr>
@@ -7609,7 +7593,7 @@
           <w:szCs w:val="28"/>
         </w:rPr>
       </w:pPr>
-      <w:bookmarkStart w:id="7" w:name="_Toc477791485"/>
+      <w:bookmarkStart w:id="6" w:name="_Toc477791485"/>
       <w:r>
         <w:rPr>
           <w:rStyle w:val="SubtleEmphasis"/>
@@ -7620,9 +7604,10 @@
           <w:sz w:val="28"/>
           <w:szCs w:val="28"/>
         </w:rPr>
+        <w:lastRenderedPageBreak/>
         <w:t>1.3     Definition, Acronyms and Abbreviations</w:t>
       </w:r>
-      <w:bookmarkEnd w:id="7"/>
+      <w:bookmarkEnd w:id="6"/>
     </w:p>
     <w:tbl>
       <w:tblPr>
@@ -7733,7 +7718,6 @@
                 <w:sz w:val="24"/>
                 <w:szCs w:val="24"/>
               </w:rPr>
-              <w:lastRenderedPageBreak/>
               <w:t>1</w:t>
             </w:r>
           </w:p>
@@ -7950,18 +7934,19 @@
           <w:szCs w:val="28"/>
         </w:rPr>
       </w:pPr>
-      <w:bookmarkStart w:id="8" w:name="_Toc477791486"/>
+      <w:bookmarkStart w:id="7" w:name="_Toc477791486"/>
       <w:r>
         <w:rPr>
           <w:rStyle w:val="SubtleEmphasis"/>
           <w:rFonts w:ascii="Arial" w:hAnsi="Arial" w:cs="Arial"/>
+          <w:i w:val="0"/>
           <w:color w:val="2F5496" w:themeColor="accent5" w:themeShade="BF"/>
           <w:sz w:val="28"/>
           <w:szCs w:val="28"/>
         </w:rPr>
         <w:t>Reference</w:t>
       </w:r>
-      <w:bookmarkEnd w:id="8"/>
+      <w:bookmarkEnd w:id="7"/>
     </w:p>
     <w:p>
       <w:pPr>
@@ -8050,7 +8035,7 @@
           <w:szCs w:val="28"/>
         </w:rPr>
       </w:pPr>
-      <w:bookmarkStart w:id="9" w:name="_Toc477791487"/>
+      <w:bookmarkStart w:id="8" w:name="_Toc477791487"/>
       <w:r>
         <w:rPr>
           <w:rFonts w:ascii="Arial" w:hAnsi="Arial" w:cs="Arial"/>
@@ -8060,7 +8045,7 @@
         </w:rPr>
         <w:t>Overview</w:t>
       </w:r>
-      <w:bookmarkEnd w:id="9"/>
+      <w:bookmarkEnd w:id="8"/>
     </w:p>
     <w:p>
       <w:pPr>
@@ -8331,7 +8316,7 @@
           <w:szCs w:val="32"/>
         </w:rPr>
       </w:pPr>
-      <w:bookmarkStart w:id="10" w:name="_Toc477791488"/>
+      <w:bookmarkStart w:id="9" w:name="_Toc477791488"/>
       <w:r>
         <w:rPr>
           <w:rStyle w:val="Emphasis"/>
@@ -8343,7 +8328,7 @@
         </w:rPr>
         <w:t>OVERALL DESCRIPTION</w:t>
       </w:r>
-      <w:bookmarkEnd w:id="10"/>
+      <w:bookmarkEnd w:id="9"/>
     </w:p>
     <w:p>
       <w:pPr>
@@ -8366,18 +8351,19 @@
           <w:szCs w:val="28"/>
         </w:rPr>
       </w:pPr>
-      <w:bookmarkStart w:id="11" w:name="_Toc477791489"/>
+      <w:bookmarkStart w:id="10" w:name="_Toc477791489"/>
       <w:r>
         <w:rPr>
           <w:rStyle w:val="SubtleEmphasis"/>
           <w:rFonts w:ascii="Arial" w:hAnsi="Arial" w:cs="Arial"/>
+          <w:i w:val="0"/>
           <w:color w:val="2F5496" w:themeColor="accent5" w:themeShade="BF"/>
           <w:sz w:val="28"/>
           <w:szCs w:val="28"/>
         </w:rPr>
         <w:t>Product Perspective</w:t>
       </w:r>
-      <w:bookmarkEnd w:id="11"/>
+      <w:bookmarkEnd w:id="10"/>
     </w:p>
     <w:p>
       <w:pPr>
@@ -8615,24 +8601,26 @@
         <w:outlineLvl w:val="1"/>
         <w:rPr>
           <w:rFonts w:ascii="Arial" w:hAnsi="Arial" w:cs="Arial"/>
+          <w:i/>
           <w:iCs/>
           <w:color w:val="2F5496" w:themeColor="accent5" w:themeShade="BF"/>
           <w:sz w:val="28"/>
           <w:szCs w:val="28"/>
         </w:rPr>
       </w:pPr>
-      <w:bookmarkStart w:id="12" w:name="_Toc477791490"/>
+      <w:bookmarkStart w:id="11" w:name="_Toc477791490"/>
       <w:r>
         <w:rPr>
           <w:rStyle w:val="SubtleEmphasis"/>
           <w:rFonts w:ascii="Arial" w:hAnsi="Arial" w:cs="Arial"/>
+          <w:i w:val="0"/>
           <w:color w:val="2F5496" w:themeColor="accent5" w:themeShade="BF"/>
           <w:sz w:val="28"/>
           <w:szCs w:val="28"/>
         </w:rPr>
         <w:t>Product Functions</w:t>
       </w:r>
-      <w:bookmarkEnd w:id="12"/>
+      <w:bookmarkEnd w:id="11"/>
     </w:p>
     <w:p>
       <w:pPr>
@@ -8644,7 +8632,7 @@
           <w:color w:val="000000" w:themeColor="text1"/>
         </w:rPr>
       </w:pPr>
-      <w:bookmarkStart w:id="13" w:name="_Toc477791491"/>
+      <w:bookmarkStart w:id="12" w:name="_Toc477791491"/>
       <w:r>
         <w:rPr>
           <w:rFonts w:ascii="Times New Roman" w:hAnsi="Times New Roman" w:cs="Times New Roman"/>
@@ -8662,7 +8650,7 @@
         </w:rPr>
         <w:t>Client side</w:t>
       </w:r>
-      <w:bookmarkEnd w:id="13"/>
+      <w:bookmarkEnd w:id="12"/>
     </w:p>
     <w:p>
       <w:pPr>
@@ -9537,7 +9525,7 @@
           <w:color w:val="000000" w:themeColor="text1"/>
         </w:rPr>
       </w:pPr>
-      <w:bookmarkStart w:id="14" w:name="_Toc477791492"/>
+      <w:bookmarkStart w:id="13" w:name="_Toc477791492"/>
       <w:r>
         <w:rPr>
           <w:rFonts w:ascii="Arial" w:hAnsi="Arial" w:cs="Arial"/>
@@ -9561,7 +9549,7 @@
         </w:rPr>
         <w:t>Server side</w:t>
       </w:r>
-      <w:bookmarkEnd w:id="14"/>
+      <w:bookmarkEnd w:id="13"/>
     </w:p>
     <w:p/>
     <w:p/>
@@ -11100,7 +11088,7 @@
           <w:szCs w:val="28"/>
         </w:rPr>
       </w:pPr>
-      <w:bookmarkStart w:id="15" w:name="_Toc477791493"/>
+      <w:bookmarkStart w:id="14" w:name="_Toc477791493"/>
       <w:r>
         <w:rPr>
           <w:rStyle w:val="SubtleEmphasis"/>
@@ -11117,13 +11105,14 @@
           <w:rStyle w:val="SubtleEmphasis"/>
           <w:rFonts w:ascii="Arial" w:hAnsi="Arial" w:cs="Arial"/>
           <w:b w:val="0"/>
+          <w:i w:val="0"/>
           <w:color w:val="2F5496" w:themeColor="accent5" w:themeShade="BF"/>
           <w:sz w:val="28"/>
           <w:szCs w:val="28"/>
         </w:rPr>
         <w:t>User characteristics</w:t>
       </w:r>
-      <w:bookmarkEnd w:id="15"/>
+      <w:bookmarkEnd w:id="14"/>
     </w:p>
     <w:p>
       <w:pPr>
@@ -11163,11 +11152,12 @@
           <w:szCs w:val="28"/>
         </w:rPr>
       </w:pPr>
-      <w:bookmarkStart w:id="16" w:name="_Toc477791494"/>
+      <w:bookmarkStart w:id="15" w:name="_Toc477791494"/>
       <w:r>
         <w:rPr>
           <w:rStyle w:val="SubtleEmphasis"/>
           <w:rFonts w:ascii="Arial" w:hAnsi="Arial" w:cs="Arial"/>
+          <w:i w:val="0"/>
           <w:color w:val="2F5496" w:themeColor="accent5" w:themeShade="BF"/>
           <w:sz w:val="28"/>
           <w:szCs w:val="28"/>
@@ -11175,7 +11165,7 @@
         <w:lastRenderedPageBreak/>
         <w:t>General Constraints</w:t>
       </w:r>
-      <w:bookmarkEnd w:id="16"/>
+      <w:bookmarkEnd w:id="15"/>
     </w:p>
     <w:p>
       <w:pPr>
@@ -11266,7 +11256,7 @@
           <w:szCs w:val="32"/>
         </w:rPr>
       </w:pPr>
-      <w:bookmarkStart w:id="17" w:name="_Toc477791495"/>
+      <w:bookmarkStart w:id="16" w:name="_Toc477791495"/>
       <w:r>
         <w:rPr>
           <w:rStyle w:val="Emphasis"/>
@@ -11278,7 +11268,7 @@
         </w:rPr>
         <w:t>SPECIFIC REQUIREMENTS</w:t>
       </w:r>
-      <w:bookmarkEnd w:id="17"/>
+      <w:bookmarkEnd w:id="16"/>
     </w:p>
     <w:p>
       <w:pPr>
@@ -11291,6 +11281,7 @@
           <w:tab w:val="left" w:pos="5760"/>
         </w:tabs>
         <w:spacing w:after="0"/>
+        <w:ind w:left="1530"/>
         <w:outlineLvl w:val="1"/>
         <w:rPr>
           <w:rStyle w:val="SubtleEmphasis"/>
@@ -11301,18 +11292,19 @@
           <w:szCs w:val="28"/>
         </w:rPr>
       </w:pPr>
-      <w:bookmarkStart w:id="18" w:name="_Toc477791496"/>
+      <w:bookmarkStart w:id="17" w:name="_Toc477791496"/>
       <w:r>
         <w:rPr>
           <w:rStyle w:val="SubtleEmphasis"/>
           <w:rFonts w:ascii="Arial" w:hAnsi="Arial" w:cs="Arial"/>
+          <w:i w:val="0"/>
           <w:color w:val="2F5496" w:themeColor="accent5" w:themeShade="BF"/>
           <w:sz w:val="28"/>
           <w:szCs w:val="28"/>
         </w:rPr>
         <w:t>Functionality</w:t>
       </w:r>
-      <w:bookmarkEnd w:id="18"/>
+      <w:bookmarkEnd w:id="17"/>
     </w:p>
     <w:p>
       <w:pPr>
@@ -12065,7 +12057,7 @@
           <w:szCs w:val="22"/>
         </w:rPr>
       </w:pPr>
-      <w:bookmarkStart w:id="19" w:name="_Toc477791497"/>
+      <w:bookmarkStart w:id="18" w:name="_Toc477791497"/>
       <w:r>
         <w:rPr>
           <w:rFonts w:ascii="Arial" w:hAnsi="Arial" w:cs="Arial"/>
@@ -12076,7 +12068,7 @@
         </w:rPr>
         <w:t>Client side</w:t>
       </w:r>
-      <w:bookmarkEnd w:id="19"/>
+      <w:bookmarkEnd w:id="18"/>
     </w:p>
     <w:p>
       <w:pPr>
@@ -18242,7 +18234,7 @@
           <w:szCs w:val="24"/>
         </w:rPr>
       </w:pPr>
-      <w:bookmarkStart w:id="20" w:name="_Toc477791498"/>
+      <w:bookmarkStart w:id="19" w:name="_Toc477791498"/>
       <w:r>
         <w:rPr>
           <w:rFonts w:ascii="Arial" w:hAnsi="Arial" w:cs="Arial"/>
@@ -18253,7 +18245,7 @@
         </w:rPr>
         <w:t>Server side</w:t>
       </w:r>
-      <w:bookmarkEnd w:id="20"/>
+      <w:bookmarkEnd w:id="19"/>
     </w:p>
     <w:p>
       <w:pPr>
@@ -30560,7 +30552,7 @@
                 <w:sz w:val="24"/>
                 <w:szCs w:val="24"/>
               </w:rPr>
-              <w:t>OES15</w:t>
+              <w:t>OES19</w:t>
             </w:r>
           </w:p>
         </w:tc>
@@ -31555,18 +31547,19 @@
           <w:szCs w:val="28"/>
         </w:rPr>
       </w:pPr>
-      <w:bookmarkStart w:id="21" w:name="_Toc477791499"/>
+      <w:bookmarkStart w:id="20" w:name="_Toc477791499"/>
       <w:r>
         <w:rPr>
           <w:rStyle w:val="SubtleEmphasis"/>
           <w:rFonts w:ascii="Arial" w:hAnsi="Arial" w:cs="Arial"/>
+          <w:i w:val="0"/>
           <w:color w:val="2F5496" w:themeColor="accent5" w:themeShade="BF"/>
           <w:sz w:val="28"/>
           <w:szCs w:val="28"/>
         </w:rPr>
         <w:t>Non-functional requirements</w:t>
       </w:r>
-      <w:bookmarkEnd w:id="21"/>
+      <w:bookmarkEnd w:id="20"/>
     </w:p>
     <w:p>
       <w:pPr>
@@ -31584,9 +31577,9 @@
           <w:szCs w:val="24"/>
         </w:rPr>
       </w:pPr>
-      <w:bookmarkStart w:id="22" w:name="_Toc474695699"/>
-      <w:bookmarkStart w:id="23" w:name="_Toc474695980"/>
-      <w:bookmarkStart w:id="24" w:name="_Toc477791500"/>
+      <w:bookmarkStart w:id="21" w:name="_Toc474695699"/>
+      <w:bookmarkStart w:id="22" w:name="_Toc474695980"/>
+      <w:bookmarkStart w:id="23" w:name="_Toc477791500"/>
       <w:r>
         <w:rPr>
           <w:rFonts w:ascii="Arial" w:hAnsi="Arial" w:cs="Arial"/>
@@ -31597,9 +31590,9 @@
         </w:rPr>
         <w:t>Security: secure assess to user’s confidential data.</w:t>
       </w:r>
+      <w:bookmarkEnd w:id="21"/>
       <w:bookmarkEnd w:id="22"/>
       <w:bookmarkEnd w:id="23"/>
-      <w:bookmarkEnd w:id="24"/>
     </w:p>
     <w:p>
       <w:pPr>
@@ -31617,9 +31610,9 @@
           <w:szCs w:val="24"/>
         </w:rPr>
       </w:pPr>
-      <w:bookmarkStart w:id="25" w:name="_Toc474695700"/>
-      <w:bookmarkStart w:id="26" w:name="_Toc474695981"/>
-      <w:bookmarkStart w:id="27" w:name="_Toc477791501"/>
+      <w:bookmarkStart w:id="24" w:name="_Toc474695700"/>
+      <w:bookmarkStart w:id="25" w:name="_Toc474695981"/>
+      <w:bookmarkStart w:id="26" w:name="_Toc477791501"/>
       <w:r>
         <w:rPr>
           <w:rFonts w:ascii="Arial" w:hAnsi="Arial" w:cs="Arial"/>
@@ -31630,9 +31623,9 @@
         </w:rPr>
         <w:t>Reliability: 24/7 availability.</w:t>
       </w:r>
+      <w:bookmarkEnd w:id="24"/>
       <w:bookmarkEnd w:id="25"/>
       <w:bookmarkEnd w:id="26"/>
-      <w:bookmarkEnd w:id="27"/>
     </w:p>
     <w:p>
       <w:pPr>
@@ -31683,31 +31676,23 @@
           <w:szCs w:val="28"/>
         </w:rPr>
       </w:pPr>
-      <w:bookmarkStart w:id="28" w:name="_Toc477791502"/>
+      <w:bookmarkStart w:id="27" w:name="_Toc477791502"/>
+      <w:bookmarkStart w:id="28" w:name="_GoBack"/>
       <w:r>
         <w:rPr>
           <w:rStyle w:val="SubtleEmphasis"/>
           <w:rFonts w:ascii="Arial" w:hAnsi="Arial" w:cs="Arial"/>
           <w:b w:val="0"/>
+          <w:i w:val="0"/>
           <w:color w:val="2F5496" w:themeColor="accent5" w:themeShade="BF"/>
           <w:sz w:val="28"/>
           <w:szCs w:val="28"/>
         </w:rPr>
-        <w:t>Perfo</w:t>
+        <w:t>Performance requirements</w:t>
       </w:r>
-      <w:r>
-        <w:rPr>
-          <w:rStyle w:val="SubtleEmphasis"/>
-          <w:rFonts w:ascii="Arial" w:hAnsi="Arial" w:cs="Arial"/>
-          <w:b w:val="0"/>
-          <w:color w:val="2F5496" w:themeColor="accent5" w:themeShade="BF"/>
-          <w:sz w:val="28"/>
-          <w:szCs w:val="28"/>
-        </w:rPr>
-        <w:t>rmance requirements</w:t>
-      </w:r>
-      <w:bookmarkEnd w:id="28"/>
+      <w:bookmarkEnd w:id="27"/>
     </w:p>
+    <w:bookmarkEnd w:id="28"/>
     <w:p>
       <w:pPr>
         <w:ind w:left="1440"/>
@@ -48992,18 +48977,19 @@
     <w:tbl>
       <w:tblPr>
         <w:tblStyle w:val="TableGrid"/>
-        <w:tblW w:w="0" w:type="auto"/>
-        <w:tblInd w:w="1080" w:type="dxa"/>
+        <w:tblW w:w="8820" w:type="dxa"/>
+        <w:tblInd w:w="535" w:type="dxa"/>
         <w:tblLook w:val="04A0" w:firstRow="1" w:lastRow="0" w:firstColumn="1" w:lastColumn="0" w:noHBand="0" w:noVBand="1"/>
       </w:tblPr>
       <w:tblGrid>
-        <w:gridCol w:w="3967"/>
-        <w:gridCol w:w="3969"/>
+        <w:gridCol w:w="2790"/>
+        <w:gridCol w:w="2970"/>
+        <w:gridCol w:w="3060"/>
       </w:tblGrid>
       <w:tr>
         <w:tc>
           <w:tcPr>
-            <w:tcW w:w="3967" w:type="dxa"/>
+            <w:tcW w:w="2790" w:type="dxa"/>
           </w:tcPr>
           <w:p>
             <w:pPr>
@@ -49013,27 +48999,27 @@
               <w:outlineLvl w:val="0"/>
               <w:rPr>
                 <w:rFonts w:ascii="Arial" w:hAnsi="Arial" w:cs="Arial"/>
-                <w:color w:val="000000" w:themeColor="text1"/>
-                <w:sz w:val="24"/>
-                <w:szCs w:val="24"/>
-              </w:rPr>
-            </w:pPr>
-            <w:bookmarkStart w:id="87" w:name="_Toc477791543"/>
-            <w:r>
-              <w:rPr>
-                <w:rFonts w:ascii="Arial" w:hAnsi="Arial" w:cs="Arial"/>
-                <w:color w:val="000000" w:themeColor="text1"/>
-                <w:sz w:val="24"/>
-                <w:szCs w:val="24"/>
-              </w:rPr>
-              <w:t>PROS</w:t>
-            </w:r>
-            <w:bookmarkEnd w:id="87"/>
-          </w:p>
-        </w:tc>
-        <w:tc>
-          <w:tcPr>
-            <w:tcW w:w="3969" w:type="dxa"/>
+                <w:b/>
+                <w:color w:val="000000" w:themeColor="text1"/>
+                <w:sz w:val="24"/>
+                <w:szCs w:val="24"/>
+              </w:rPr>
+            </w:pPr>
+            <w:r>
+              <w:rPr>
+                <w:rFonts w:ascii="Arial" w:hAnsi="Arial" w:cs="Arial"/>
+                <w:b/>
+                <w:color w:val="000000" w:themeColor="text1"/>
+                <w:sz w:val="24"/>
+                <w:szCs w:val="24"/>
+              </w:rPr>
+              <w:t>Action</w:t>
+            </w:r>
+          </w:p>
+        </w:tc>
+        <w:tc>
+          <w:tcPr>
+            <w:tcW w:w="2970" w:type="dxa"/>
           </w:tcPr>
           <w:p>
             <w:pPr>
@@ -49043,6 +49029,39 @@
               <w:outlineLvl w:val="0"/>
               <w:rPr>
                 <w:rFonts w:ascii="Arial" w:hAnsi="Arial" w:cs="Arial"/>
+                <w:b/>
+                <w:color w:val="000000" w:themeColor="text1"/>
+                <w:sz w:val="24"/>
+                <w:szCs w:val="24"/>
+              </w:rPr>
+            </w:pPr>
+            <w:bookmarkStart w:id="87" w:name="_Toc477791543"/>
+            <w:r>
+              <w:rPr>
+                <w:rFonts w:ascii="Arial" w:hAnsi="Arial" w:cs="Arial"/>
+                <w:b/>
+                <w:color w:val="000000" w:themeColor="text1"/>
+                <w:sz w:val="24"/>
+                <w:szCs w:val="24"/>
+              </w:rPr>
+              <w:t>PROS</w:t>
+            </w:r>
+            <w:bookmarkEnd w:id="87"/>
+          </w:p>
+        </w:tc>
+        <w:tc>
+          <w:tcPr>
+            <w:tcW w:w="3060" w:type="dxa"/>
+          </w:tcPr>
+          <w:p>
+            <w:pPr>
+              <w:pStyle w:val="ListParagraph"/>
+              <w:ind w:left="0"/>
+              <w:jc w:val="center"/>
+              <w:outlineLvl w:val="0"/>
+              <w:rPr>
+                <w:rFonts w:ascii="Arial" w:hAnsi="Arial" w:cs="Arial"/>
+                <w:b/>
                 <w:color w:val="000000" w:themeColor="text1"/>
                 <w:sz w:val="24"/>
                 <w:szCs w:val="24"/>
@@ -49052,6 +49071,7 @@
             <w:r>
               <w:rPr>
                 <w:rFonts w:ascii="Arial" w:hAnsi="Arial" w:cs="Arial"/>
+                <w:b/>
                 <w:color w:val="000000" w:themeColor="text1"/>
                 <w:sz w:val="24"/>
                 <w:szCs w:val="24"/>
@@ -49068,7 +49088,7 @@
         </w:trPr>
         <w:tc>
           <w:tcPr>
-            <w:tcW w:w="3967" w:type="dxa"/>
+            <w:tcW w:w="2790" w:type="dxa"/>
           </w:tcPr>
           <w:p>
             <w:pPr>
@@ -49078,15 +49098,20 @@
               <w:rPr>
                 <w:rFonts w:ascii="Arial" w:hAnsi="Arial" w:cs="Arial"/>
                 <w:color w:val="000000" w:themeColor="text1"/>
-                <w:sz w:val="24"/>
-                <w:szCs w:val="24"/>
-              </w:rPr>
-            </w:pPr>
-          </w:p>
-        </w:tc>
-        <w:tc>
-          <w:tcPr>
-            <w:tcW w:w="3969" w:type="dxa"/>
+              </w:rPr>
+            </w:pPr>
+            <w:r>
+              <w:rPr>
+                <w:rFonts w:ascii="Arial" w:hAnsi="Arial" w:cs="Arial"/>
+                <w:color w:val="000000" w:themeColor="text1"/>
+              </w:rPr>
+              <w:t>Using Bootstrap, AdminLTE template and various web interface libraries</w:t>
+            </w:r>
+          </w:p>
+        </w:tc>
+        <w:tc>
+          <w:tcPr>
+            <w:tcW w:w="2970" w:type="dxa"/>
           </w:tcPr>
           <w:p>
             <w:pPr>
@@ -49096,10 +49121,228 @@
               <w:rPr>
                 <w:rFonts w:ascii="Arial" w:hAnsi="Arial" w:cs="Arial"/>
                 <w:color w:val="000000" w:themeColor="text1"/>
-                <w:sz w:val="24"/>
-                <w:szCs w:val="24"/>
-              </w:rPr>
-            </w:pPr>
+              </w:rPr>
+            </w:pPr>
+            <w:r>
+              <w:rPr>
+                <w:rFonts w:ascii="Arial" w:hAnsi="Arial" w:cs="Arial"/>
+                <w:color w:val="000000" w:themeColor="text1"/>
+              </w:rPr>
+              <w:t>easier to design beautiful and user-friendly web pages.</w:t>
+            </w:r>
+          </w:p>
+        </w:tc>
+        <w:tc>
+          <w:tcPr>
+            <w:tcW w:w="3060" w:type="dxa"/>
+          </w:tcPr>
+          <w:p>
+            <w:pPr>
+              <w:pStyle w:val="ListParagraph"/>
+              <w:ind w:left="0"/>
+              <w:outlineLvl w:val="0"/>
+              <w:rPr>
+                <w:rFonts w:ascii="Arial" w:hAnsi="Arial" w:cs="Arial"/>
+                <w:color w:val="000000" w:themeColor="text1"/>
+              </w:rPr>
+            </w:pPr>
+            <w:r>
+              <w:rPr>
+                <w:rFonts w:ascii="Arial" w:hAnsi="Arial" w:cs="Arial"/>
+                <w:color w:val="000000" w:themeColor="text1"/>
+              </w:rPr>
+              <w:t>I</w:t>
+            </w:r>
+            <w:r>
+              <w:rPr>
+                <w:rFonts w:ascii="Arial" w:hAnsi="Arial" w:cs="Arial"/>
+                <w:color w:val="000000" w:themeColor="text1"/>
+              </w:rPr>
+              <w:t>nflexible</w:t>
+            </w:r>
+            <w:r>
+              <w:rPr>
+                <w:rFonts w:ascii="Arial" w:hAnsi="Arial" w:cs="Arial"/>
+                <w:color w:val="000000" w:themeColor="text1"/>
+              </w:rPr>
+              <w:t xml:space="preserve"> layout</w:t>
+            </w:r>
+            <w:r>
+              <w:rPr>
+                <w:rFonts w:ascii="Arial" w:hAnsi="Arial" w:cs="Arial"/>
+                <w:color w:val="000000" w:themeColor="text1"/>
+              </w:rPr>
+              <w:t>, need time to learn how to use the libraries</w:t>
+            </w:r>
+          </w:p>
+        </w:tc>
+      </w:tr>
+      <w:tr>
+        <w:trPr>
+          <w:trHeight w:val="683"/>
+        </w:trPr>
+        <w:tc>
+          <w:tcPr>
+            <w:tcW w:w="2790" w:type="dxa"/>
+          </w:tcPr>
+          <w:p>
+            <w:pPr>
+              <w:pStyle w:val="ListParagraph"/>
+              <w:ind w:left="0"/>
+              <w:outlineLvl w:val="0"/>
+              <w:rPr>
+                <w:rFonts w:ascii="Arial" w:hAnsi="Arial" w:cs="Arial"/>
+                <w:color w:val="000000" w:themeColor="text1"/>
+              </w:rPr>
+            </w:pPr>
+            <w:r>
+              <w:rPr>
+                <w:rFonts w:ascii="Arial" w:hAnsi="Arial" w:cs="Arial"/>
+                <w:color w:val="000000" w:themeColor="text1"/>
+              </w:rPr>
+              <w:t>Using online database</w:t>
+            </w:r>
+            <w:r>
+              <w:rPr>
+                <w:rFonts w:ascii="Arial" w:hAnsi="Arial" w:cs="Arial"/>
+                <w:color w:val="000000" w:themeColor="text1"/>
+              </w:rPr>
+              <w:t xml:space="preserve"> (Microsoft Azure Service)</w:t>
+            </w:r>
+          </w:p>
+        </w:tc>
+        <w:tc>
+          <w:tcPr>
+            <w:tcW w:w="2970" w:type="dxa"/>
+          </w:tcPr>
+          <w:p>
+            <w:pPr>
+              <w:pStyle w:val="ListParagraph"/>
+              <w:ind w:left="0"/>
+              <w:outlineLvl w:val="0"/>
+              <w:rPr>
+                <w:rFonts w:ascii="Arial" w:hAnsi="Arial" w:cs="Arial"/>
+                <w:color w:val="000000" w:themeColor="text1"/>
+              </w:rPr>
+            </w:pPr>
+            <w:r>
+              <w:rPr>
+                <w:rFonts w:ascii="Arial" w:hAnsi="Arial" w:cs="Arial"/>
+                <w:color w:val="000000" w:themeColor="text1"/>
+              </w:rPr>
+              <w:t>necessary for team development</w:t>
+            </w:r>
+          </w:p>
+        </w:tc>
+        <w:tc>
+          <w:tcPr>
+            <w:tcW w:w="3060" w:type="dxa"/>
+          </w:tcPr>
+          <w:p>
+            <w:pPr>
+              <w:pStyle w:val="ListParagraph"/>
+              <w:ind w:left="0"/>
+              <w:outlineLvl w:val="0"/>
+              <w:rPr>
+                <w:rFonts w:ascii="Arial" w:hAnsi="Arial" w:cs="Arial"/>
+                <w:color w:val="000000" w:themeColor="text1"/>
+              </w:rPr>
+            </w:pPr>
+            <w:r>
+              <w:rPr>
+                <w:rFonts w:ascii="Arial" w:hAnsi="Arial" w:cs="Arial"/>
+                <w:color w:val="000000" w:themeColor="text1"/>
+              </w:rPr>
+              <w:t>slow speed</w:t>
+            </w:r>
+          </w:p>
+        </w:tc>
+      </w:tr>
+      <w:tr>
+        <w:trPr>
+          <w:trHeight w:val="638"/>
+        </w:trPr>
+        <w:tc>
+          <w:tcPr>
+            <w:tcW w:w="2790" w:type="dxa"/>
+          </w:tcPr>
+          <w:p>
+            <w:pPr>
+              <w:pStyle w:val="ListParagraph"/>
+              <w:ind w:left="0"/>
+              <w:outlineLvl w:val="0"/>
+              <w:rPr>
+                <w:rFonts w:ascii="Arial" w:hAnsi="Arial" w:cs="Arial"/>
+                <w:color w:val="000000" w:themeColor="text1"/>
+              </w:rPr>
+            </w:pPr>
+            <w:r>
+              <w:rPr>
+                <w:rFonts w:ascii="Arial" w:hAnsi="Arial" w:cs="Arial"/>
+                <w:color w:val="000000" w:themeColor="text1"/>
+              </w:rPr>
+              <w:t>Using pure JSP + servlet for backend</w:t>
+            </w:r>
+          </w:p>
+        </w:tc>
+        <w:tc>
+          <w:tcPr>
+            <w:tcW w:w="2970" w:type="dxa"/>
+          </w:tcPr>
+          <w:p>
+            <w:pPr>
+              <w:pStyle w:val="ListParagraph"/>
+              <w:ind w:left="0"/>
+              <w:outlineLvl w:val="0"/>
+              <w:rPr>
+                <w:rFonts w:ascii="Arial" w:hAnsi="Arial" w:cs="Arial"/>
+                <w:color w:val="000000" w:themeColor="text1"/>
+              </w:rPr>
+            </w:pPr>
+            <w:r>
+              <w:rPr>
+                <w:rFonts w:ascii="Arial" w:hAnsi="Arial" w:cs="Arial"/>
+                <w:color w:val="000000" w:themeColor="text1"/>
+              </w:rPr>
+              <w:t>No need to learn a we</w:t>
+            </w:r>
+            <w:r>
+              <w:rPr>
+                <w:rFonts w:ascii="Arial" w:hAnsi="Arial" w:cs="Arial"/>
+                <w:color w:val="000000" w:themeColor="text1"/>
+              </w:rPr>
+              <w:t>b framework, benefit studying in</w:t>
+            </w:r>
+            <w:r>
+              <w:rPr>
+                <w:rFonts w:ascii="Arial" w:hAnsi="Arial" w:cs="Arial"/>
+                <w:color w:val="000000" w:themeColor="text1"/>
+              </w:rPr>
+              <w:t xml:space="preserve"> class</w:t>
+            </w:r>
+          </w:p>
+        </w:tc>
+        <w:tc>
+          <w:tcPr>
+            <w:tcW w:w="3060" w:type="dxa"/>
+          </w:tcPr>
+          <w:p>
+            <w:pPr>
+              <w:pStyle w:val="ListParagraph"/>
+              <w:ind w:left="0"/>
+              <w:outlineLvl w:val="0"/>
+              <w:rPr>
+                <w:rFonts w:ascii="Arial" w:hAnsi="Arial" w:cs="Arial"/>
+                <w:color w:val="000000" w:themeColor="text1"/>
+              </w:rPr>
+            </w:pPr>
+            <w:r>
+              <w:rPr>
+                <w:rFonts w:ascii="Arial" w:hAnsi="Arial" w:cs="Arial"/>
+                <w:color w:val="000000" w:themeColor="text1"/>
+              </w:rPr>
+              <w:t>harder to develop &amp; maintain</w:t>
+            </w:r>
           </w:p>
         </w:tc>
       </w:tr>
@@ -49109,7 +49352,7 @@
         </w:trPr>
         <w:tc>
           <w:tcPr>
-            <w:tcW w:w="3967" w:type="dxa"/>
+            <w:tcW w:w="2790" w:type="dxa"/>
           </w:tcPr>
           <w:p>
             <w:pPr>
@@ -49119,15 +49362,20 @@
               <w:rPr>
                 <w:rFonts w:ascii="Arial" w:hAnsi="Arial" w:cs="Arial"/>
                 <w:color w:val="000000" w:themeColor="text1"/>
-                <w:sz w:val="24"/>
-                <w:szCs w:val="24"/>
-              </w:rPr>
-            </w:pPr>
-          </w:p>
-        </w:tc>
-        <w:tc>
-          <w:tcPr>
-            <w:tcW w:w="3969" w:type="dxa"/>
+              </w:rPr>
+            </w:pPr>
+            <w:r>
+              <w:rPr>
+                <w:rFonts w:ascii="Arial" w:hAnsi="Arial" w:cs="Arial"/>
+                <w:color w:val="000000" w:themeColor="text1"/>
+              </w:rPr>
+              <w:t>Using Hibernate to access database</w:t>
+            </w:r>
+          </w:p>
+        </w:tc>
+        <w:tc>
+          <w:tcPr>
+            <w:tcW w:w="2970" w:type="dxa"/>
           </w:tcPr>
           <w:p>
             <w:pPr>
@@ -49137,20 +49385,48 @@
               <w:rPr>
                 <w:rFonts w:ascii="Arial" w:hAnsi="Arial" w:cs="Arial"/>
                 <w:color w:val="000000" w:themeColor="text1"/>
-                <w:sz w:val="24"/>
-                <w:szCs w:val="24"/>
-              </w:rPr>
-            </w:pPr>
+              </w:rPr>
+            </w:pPr>
+            <w:r>
+              <w:rPr>
+                <w:rFonts w:ascii="Arial" w:hAnsi="Arial" w:cs="Arial"/>
+                <w:color w:val="000000" w:themeColor="text1"/>
+              </w:rPr>
+              <w:t>easier to write management code</w:t>
+            </w:r>
+          </w:p>
+        </w:tc>
+        <w:tc>
+          <w:tcPr>
+            <w:tcW w:w="3060" w:type="dxa"/>
+          </w:tcPr>
+          <w:p>
+            <w:pPr>
+              <w:pStyle w:val="ListParagraph"/>
+              <w:ind w:left="0"/>
+              <w:outlineLvl w:val="0"/>
+              <w:rPr>
+                <w:rFonts w:ascii="Arial" w:hAnsi="Arial" w:cs="Arial"/>
+                <w:color w:val="000000" w:themeColor="text1"/>
+              </w:rPr>
+            </w:pPr>
+            <w:r>
+              <w:rPr>
+                <w:rFonts w:ascii="Arial" w:hAnsi="Arial" w:cs="Arial"/>
+                <w:color w:val="000000" w:themeColor="text1"/>
+              </w:rPr>
+              <w:t>Need time to learn how to use Hibernate, errors happened due to inadequate knowledge</w:t>
+            </w:r>
           </w:p>
         </w:tc>
       </w:tr>
       <w:tr>
         <w:trPr>
-          <w:trHeight w:val="530"/>
+          <w:trHeight w:val="1142"/>
         </w:trPr>
         <w:tc>
           <w:tcPr>
-            <w:tcW w:w="3967" w:type="dxa"/>
+            <w:tcW w:w="2790" w:type="dxa"/>
           </w:tcPr>
           <w:p>
             <w:pPr>
@@ -49160,15 +49436,20 @@
               <w:rPr>
                 <w:rFonts w:ascii="Arial" w:hAnsi="Arial" w:cs="Arial"/>
                 <w:color w:val="000000" w:themeColor="text1"/>
-                <w:sz w:val="24"/>
-                <w:szCs w:val="24"/>
-              </w:rPr>
-            </w:pPr>
-          </w:p>
-        </w:tc>
-        <w:tc>
-          <w:tcPr>
-            <w:tcW w:w="3969" w:type="dxa"/>
+              </w:rPr>
+            </w:pPr>
+            <w:r>
+              <w:rPr>
+                <w:rFonts w:ascii="Arial" w:hAnsi="Arial" w:cs="Arial"/>
+                <w:color w:val="000000" w:themeColor="text1"/>
+              </w:rPr>
+              <w:t>Using Tomcat as web server</w:t>
+            </w:r>
+          </w:p>
+        </w:tc>
+        <w:tc>
+          <w:tcPr>
+            <w:tcW w:w="2970" w:type="dxa"/>
           </w:tcPr>
           <w:p>
             <w:pPr>
@@ -49178,20 +49459,20 @@
               <w:rPr>
                 <w:rFonts w:ascii="Arial" w:hAnsi="Arial" w:cs="Arial"/>
                 <w:color w:val="000000" w:themeColor="text1"/>
-                <w:sz w:val="24"/>
-                <w:szCs w:val="24"/>
-              </w:rPr>
-            </w:pPr>
-          </w:p>
-        </w:tc>
-      </w:tr>
-      <w:tr>
-        <w:trPr>
-          <w:trHeight w:val="620"/>
-        </w:trPr>
-        <w:tc>
-          <w:tcPr>
-            <w:tcW w:w="3967" w:type="dxa"/>
+              </w:rPr>
+            </w:pPr>
+            <w:r>
+              <w:rPr>
+                <w:rFonts w:ascii="Arial" w:hAnsi="Arial" w:cs="Arial"/>
+                <w:color w:val="000000" w:themeColor="text1"/>
+              </w:rPr>
+              <w:t>easier to configure, support in-app configuration for data source and security</w:t>
+            </w:r>
+          </w:p>
+        </w:tc>
+        <w:tc>
+          <w:tcPr>
+            <w:tcW w:w="3060" w:type="dxa"/>
           </w:tcPr>
           <w:p>
             <w:pPr>
@@ -49201,28 +49482,15 @@
               <w:rPr>
                 <w:rFonts w:ascii="Arial" w:hAnsi="Arial" w:cs="Arial"/>
                 <w:color w:val="000000" w:themeColor="text1"/>
-                <w:sz w:val="24"/>
-                <w:szCs w:val="24"/>
-              </w:rPr>
-            </w:pPr>
-          </w:p>
-        </w:tc>
-        <w:tc>
-          <w:tcPr>
-            <w:tcW w:w="3969" w:type="dxa"/>
-          </w:tcPr>
-          <w:p>
-            <w:pPr>
-              <w:pStyle w:val="ListParagraph"/>
-              <w:ind w:left="0"/>
-              <w:outlineLvl w:val="0"/>
-              <w:rPr>
-                <w:rFonts w:ascii="Arial" w:hAnsi="Arial" w:cs="Arial"/>
-                <w:color w:val="000000" w:themeColor="text1"/>
-                <w:sz w:val="24"/>
-                <w:szCs w:val="24"/>
-              </w:rPr>
-            </w:pPr>
+              </w:rPr>
+            </w:pPr>
+            <w:r>
+              <w:rPr>
+                <w:rFonts w:ascii="Arial" w:hAnsi="Arial" w:cs="Arial"/>
+                <w:color w:val="000000" w:themeColor="text1"/>
+              </w:rPr>
+              <w:t>Slow and tedious deployment process, not bundled with full Java EE 7 API and JSTL.</w:t>
+            </w:r>
           </w:p>
         </w:tc>
       </w:tr>
@@ -49252,6 +49520,15 @@
         <w:t>Member reflection</w:t>
       </w:r>
       <w:bookmarkEnd w:id="89"/>
+      <w:r>
+        <w:rPr>
+          <w:rFonts w:ascii="Arial" w:hAnsi="Arial" w:cs="Arial"/>
+          <w:color w:val="1F3864" w:themeColor="accent5" w:themeShade="80"/>
+          <w:sz w:val="28"/>
+          <w:szCs w:val="28"/>
+        </w:rPr>
+        <w:t>s</w:t>
+      </w:r>
     </w:p>
     <w:p>
       <w:pPr>
@@ -49283,6 +49560,9 @@
         <w:gridCol w:w="5961"/>
       </w:tblGrid>
       <w:tr>
+        <w:trPr>
+          <w:trHeight w:val="413"/>
+        </w:trPr>
         <w:tc>
           <w:tcPr>
             <w:tcW w:w="2250" w:type="dxa"/>
@@ -49292,11 +49572,17 @@
               <w:jc w:val="center"/>
               <w:rPr>
                 <w:rFonts w:ascii="Arial" w:hAnsi="Arial" w:cs="Arial"/>
-              </w:rPr>
-            </w:pPr>
-            <w:r>
-              <w:rPr>
-                <w:rFonts w:ascii="Arial" w:hAnsi="Arial" w:cs="Arial"/>
+                <w:b/>
+                <w:sz w:val="24"/>
+                <w:szCs w:val="24"/>
+              </w:rPr>
+            </w:pPr>
+            <w:r>
+              <w:rPr>
+                <w:rFonts w:ascii="Arial" w:hAnsi="Arial" w:cs="Arial"/>
+                <w:b/>
+                <w:sz w:val="24"/>
+                <w:szCs w:val="24"/>
               </w:rPr>
               <w:t>Name</w:t>
             </w:r>
@@ -49311,11 +49597,17 @@
               <w:jc w:val="center"/>
               <w:rPr>
                 <w:rFonts w:ascii="Arial" w:hAnsi="Arial" w:cs="Arial"/>
-              </w:rPr>
-            </w:pPr>
-            <w:r>
-              <w:rPr>
-                <w:rFonts w:ascii="Arial" w:hAnsi="Arial" w:cs="Arial"/>
+                <w:b/>
+                <w:sz w:val="24"/>
+                <w:szCs w:val="24"/>
+              </w:rPr>
+            </w:pPr>
+            <w:r>
+              <w:rPr>
+                <w:rFonts w:ascii="Arial" w:hAnsi="Arial" w:cs="Arial"/>
+                <w:b/>
+                <w:sz w:val="24"/>
+                <w:szCs w:val="24"/>
               </w:rPr>
               <w:t>Reflections</w:t>
             </w:r>
@@ -49353,6 +49645,79 @@
                 <w:rFonts w:ascii="Arial" w:hAnsi="Arial" w:cs="Arial"/>
               </w:rPr>
             </w:pPr>
+            <w:r>
+              <w:rPr>
+                <w:rFonts w:ascii="Arial" w:hAnsi="Arial" w:cs="Arial"/>
+              </w:rPr>
+              <w:t>For the first time</w:t>
+            </w:r>
+            <w:r>
+              <w:rPr>
+                <w:rFonts w:ascii="Arial" w:hAnsi="Arial" w:cs="Arial"/>
+              </w:rPr>
+              <w:t xml:space="preserve"> ever</w:t>
+            </w:r>
+            <w:r>
+              <w:rPr>
+                <w:rFonts w:ascii="Arial" w:hAnsi="Arial" w:cs="Arial"/>
+              </w:rPr>
+              <w:t xml:space="preserve"> I have got the chance to experience working in a course project as a project manager. Diffi</w:t>
+            </w:r>
+            <w:r>
+              <w:rPr>
+                <w:rFonts w:ascii="Arial" w:hAnsi="Arial" w:cs="Arial"/>
+              </w:rPr>
+              <w:t>culties and inexperience come along</w:t>
+            </w:r>
+            <w:r>
+              <w:rPr>
+                <w:rFonts w:ascii="Arial" w:hAnsi="Arial" w:cs="Arial"/>
+              </w:rPr>
+              <w:t xml:space="preserve"> with many valuable lessons. I </w:t>
+            </w:r>
+            <w:r>
+              <w:rPr>
+                <w:rFonts w:ascii="Arial" w:hAnsi="Arial" w:cs="Arial"/>
+              </w:rPr>
+              <w:t xml:space="preserve">acquired the working process in developing a software product, </w:t>
+            </w:r>
+            <w:r>
+              <w:rPr>
+                <w:rFonts w:ascii="Arial" w:hAnsi="Arial" w:cs="Arial"/>
+              </w:rPr>
+              <w:t>learned how to allocate tasks t</w:t>
+            </w:r>
+            <w:r>
+              <w:rPr>
+                <w:rFonts w:ascii="Arial" w:hAnsi="Arial" w:cs="Arial"/>
+              </w:rPr>
+              <w:t>o suitable team members,</w:t>
+            </w:r>
+            <w:r>
+              <w:rPr>
+                <w:rFonts w:ascii="Arial" w:hAnsi="Arial" w:cs="Arial"/>
+              </w:rPr>
+              <w:t xml:space="preserve"> track team members’ workloads, etc. Also, as a developer in the team, I had the chance to work with many talented team members, who helped me a lot in adapting to web development technologies, getting accustomed to web frameworks and libraries, which was, at the same time, beneficial to my </w:t>
+            </w:r>
+            <w:r>
+              <w:rPr>
+                <w:rFonts w:ascii="Arial" w:hAnsi="Arial" w:cs="Arial"/>
+              </w:rPr>
+              <w:lastRenderedPageBreak/>
+              <w:t>academical study in class. Last but not least, I learned how to manage my time and schedule in this busy semester when I had to study 5 courses at the same time, have a part-time job and several extra-curricular activities.</w:t>
+            </w:r>
+            <w:r>
+              <w:rPr>
+                <w:rFonts w:ascii="Arial" w:hAnsi="Arial" w:cs="Arial"/>
+              </w:rPr>
+              <w:t xml:space="preserve"> Busy and exhausted semester as it might be, it was completely worth with many valuable lessons and experience that I had.</w:t>
+            </w:r>
+            <w:r>
+              <w:rPr>
+                <w:rFonts w:ascii="Arial" w:hAnsi="Arial" w:cs="Arial"/>
+              </w:rPr>
+              <w:t xml:space="preserve"> </w:t>
+            </w:r>
           </w:p>
         </w:tc>
       </w:tr>
@@ -49372,6 +49737,7 @@
               <w:rPr>
                 <w:rFonts w:ascii="Arial" w:hAnsi="Arial" w:cs="Arial"/>
               </w:rPr>
+              <w:lastRenderedPageBreak/>
               <w:t>Lê Cao Nguyên</w:t>
             </w:r>
           </w:p>
@@ -49556,7 +49922,7 @@
     <w:tbl>
       <w:tblPr>
         <w:tblStyle w:val="TableGrid"/>
-        <w:tblW w:w="9265" w:type="dxa"/>
+        <w:tblW w:w="9445" w:type="dxa"/>
         <w:jc w:val="center"/>
         <w:tblLayout w:type="fixed"/>
         <w:tblLook w:val="04A0" w:firstRow="1" w:lastRow="0" w:firstColumn="1" w:lastColumn="0" w:noHBand="0" w:noVBand="1"/>
@@ -49567,9 +49933,9 @@
         <w:gridCol w:w="1116"/>
         <w:gridCol w:w="1256"/>
         <w:gridCol w:w="1136"/>
-        <w:gridCol w:w="990"/>
         <w:gridCol w:w="1080"/>
-        <w:gridCol w:w="990"/>
+        <w:gridCol w:w="1080"/>
+        <w:gridCol w:w="1080"/>
       </w:tblGrid>
       <w:tr>
         <w:trPr>
@@ -49714,7 +50080,7 @@
         </w:tc>
         <w:tc>
           <w:tcPr>
-            <w:tcW w:w="990" w:type="dxa"/>
+            <w:tcW w:w="1080" w:type="dxa"/>
           </w:tcPr>
           <w:p>
             <w:pPr>
@@ -49756,7 +50122,7 @@
         </w:tc>
         <w:tc>
           <w:tcPr>
-            <w:tcW w:w="990" w:type="dxa"/>
+            <w:tcW w:w="1080" w:type="dxa"/>
           </w:tcPr>
           <w:p>
             <w:pPr>
@@ -49833,6 +50199,12 @@
                 <w:rFonts w:ascii="Arial" w:hAnsi="Arial" w:cs="Arial"/>
               </w:rPr>
             </w:pPr>
+            <w:r>
+              <w:rPr>
+                <w:rFonts w:ascii="Arial" w:hAnsi="Arial" w:cs="Arial"/>
+              </w:rPr>
+              <w:t>16.67</w:t>
+            </w:r>
           </w:p>
         </w:tc>
         <w:tc>
@@ -49847,6 +50219,12 @@
                 <w:rFonts w:ascii="Arial" w:hAnsi="Arial" w:cs="Arial"/>
               </w:rPr>
             </w:pPr>
+            <w:r>
+              <w:rPr>
+                <w:rFonts w:ascii="Arial" w:hAnsi="Arial" w:cs="Arial"/>
+              </w:rPr>
+              <w:t>16.67</w:t>
+            </w:r>
           </w:p>
         </w:tc>
         <w:tc>
@@ -49861,11 +50239,17 @@
                 <w:rFonts w:ascii="Arial" w:hAnsi="Arial" w:cs="Arial"/>
               </w:rPr>
             </w:pPr>
-          </w:p>
-        </w:tc>
-        <w:tc>
-          <w:tcPr>
-            <w:tcW w:w="990" w:type="dxa"/>
+            <w:r>
+              <w:rPr>
+                <w:rFonts w:ascii="Arial" w:hAnsi="Arial" w:cs="Arial"/>
+              </w:rPr>
+              <w:t>16.67</w:t>
+            </w:r>
+          </w:p>
+        </w:tc>
+        <w:tc>
+          <w:tcPr>
+            <w:tcW w:w="1080" w:type="dxa"/>
           </w:tcPr>
           <w:p>
             <w:pPr>
@@ -49875,6 +50259,12 @@
                 <w:rFonts w:ascii="Arial" w:hAnsi="Arial" w:cs="Arial"/>
               </w:rPr>
             </w:pPr>
+            <w:r>
+              <w:rPr>
+                <w:rFonts w:ascii="Arial" w:hAnsi="Arial" w:cs="Arial"/>
+              </w:rPr>
+              <w:t>16.67</w:t>
+            </w:r>
           </w:p>
         </w:tc>
         <w:tc>
@@ -49889,11 +50279,17 @@
                 <w:rFonts w:ascii="Arial" w:hAnsi="Arial" w:cs="Arial"/>
               </w:rPr>
             </w:pPr>
-          </w:p>
-        </w:tc>
-        <w:tc>
-          <w:tcPr>
-            <w:tcW w:w="990" w:type="dxa"/>
+            <w:r>
+              <w:rPr>
+                <w:rFonts w:ascii="Arial" w:hAnsi="Arial" w:cs="Arial"/>
+              </w:rPr>
+              <w:t>16.67</w:t>
+            </w:r>
+          </w:p>
+        </w:tc>
+        <w:tc>
+          <w:tcPr>
+            <w:tcW w:w="1080" w:type="dxa"/>
           </w:tcPr>
           <w:p>
             <w:pPr>
@@ -49903,6 +50299,12 @@
                 <w:rFonts w:ascii="Arial" w:hAnsi="Arial" w:cs="Arial"/>
               </w:rPr>
             </w:pPr>
+            <w:r>
+              <w:rPr>
+                <w:rFonts w:ascii="Arial" w:hAnsi="Arial" w:cs="Arial"/>
+              </w:rPr>
+              <w:t>16.67</w:t>
+            </w:r>
           </w:p>
         </w:tc>
       </w:tr>
@@ -49963,6 +50365,12 @@
                 <w:rFonts w:ascii="Arial" w:hAnsi="Arial" w:cs="Arial"/>
               </w:rPr>
             </w:pPr>
+            <w:r>
+              <w:rPr>
+                <w:rFonts w:ascii="Arial" w:hAnsi="Arial" w:cs="Arial"/>
+              </w:rPr>
+              <w:t>12.5</w:t>
+            </w:r>
           </w:p>
         </w:tc>
         <w:tc>
@@ -49977,6 +50385,12 @@
                 <w:rFonts w:ascii="Arial" w:hAnsi="Arial" w:cs="Arial"/>
               </w:rPr>
             </w:pPr>
+            <w:r>
+              <w:rPr>
+                <w:rFonts w:ascii="Arial" w:hAnsi="Arial" w:cs="Arial"/>
+              </w:rPr>
+              <w:t>25</w:t>
+            </w:r>
           </w:p>
         </w:tc>
         <w:tc>
@@ -49991,11 +50405,17 @@
                 <w:rFonts w:ascii="Arial" w:hAnsi="Arial" w:cs="Arial"/>
               </w:rPr>
             </w:pPr>
-          </w:p>
-        </w:tc>
-        <w:tc>
-          <w:tcPr>
-            <w:tcW w:w="990" w:type="dxa"/>
+            <w:r>
+              <w:rPr>
+                <w:rFonts w:ascii="Arial" w:hAnsi="Arial" w:cs="Arial"/>
+              </w:rPr>
+              <w:t>12.5</w:t>
+            </w:r>
+          </w:p>
+        </w:tc>
+        <w:tc>
+          <w:tcPr>
+            <w:tcW w:w="1080" w:type="dxa"/>
           </w:tcPr>
           <w:p>
             <w:pPr>
@@ -50005,6 +50425,12 @@
                 <w:rFonts w:ascii="Arial" w:hAnsi="Arial" w:cs="Arial"/>
               </w:rPr>
             </w:pPr>
+            <w:r>
+              <w:rPr>
+                <w:rFonts w:ascii="Arial" w:hAnsi="Arial" w:cs="Arial"/>
+              </w:rPr>
+              <w:t>12.5</w:t>
+            </w:r>
           </w:p>
         </w:tc>
         <w:tc>
@@ -50019,11 +50445,17 @@
                 <w:rFonts w:ascii="Arial" w:hAnsi="Arial" w:cs="Arial"/>
               </w:rPr>
             </w:pPr>
-          </w:p>
-        </w:tc>
-        <w:tc>
-          <w:tcPr>
-            <w:tcW w:w="990" w:type="dxa"/>
+            <w:r>
+              <w:rPr>
+                <w:rFonts w:ascii="Arial" w:hAnsi="Arial" w:cs="Arial"/>
+              </w:rPr>
+              <w:t>12.5</w:t>
+            </w:r>
+          </w:p>
+        </w:tc>
+        <w:tc>
+          <w:tcPr>
+            <w:tcW w:w="1080" w:type="dxa"/>
           </w:tcPr>
           <w:p>
             <w:pPr>
@@ -50033,6 +50465,12 @@
                 <w:rFonts w:ascii="Arial" w:hAnsi="Arial" w:cs="Arial"/>
               </w:rPr>
             </w:pPr>
+            <w:r>
+              <w:rPr>
+                <w:rFonts w:ascii="Arial" w:hAnsi="Arial" w:cs="Arial"/>
+              </w:rPr>
+              <w:t>25</w:t>
+            </w:r>
           </w:p>
         </w:tc>
       </w:tr>
@@ -50093,6 +50531,12 @@
                 <w:rFonts w:ascii="Arial" w:hAnsi="Arial" w:cs="Arial"/>
               </w:rPr>
             </w:pPr>
+            <w:r>
+              <w:rPr>
+                <w:rFonts w:ascii="Arial" w:hAnsi="Arial" w:cs="Arial"/>
+              </w:rPr>
+              <w:t>15</w:t>
+            </w:r>
           </w:p>
         </w:tc>
         <w:tc>
@@ -50107,6 +50551,12 @@
                 <w:rFonts w:ascii="Arial" w:hAnsi="Arial" w:cs="Arial"/>
               </w:rPr>
             </w:pPr>
+            <w:r>
+              <w:rPr>
+                <w:rFonts w:ascii="Arial" w:hAnsi="Arial" w:cs="Arial"/>
+              </w:rPr>
+              <w:t>25</w:t>
+            </w:r>
           </w:p>
         </w:tc>
         <w:tc>
@@ -50121,11 +50571,17 @@
                 <w:rFonts w:ascii="Arial" w:hAnsi="Arial" w:cs="Arial"/>
               </w:rPr>
             </w:pPr>
-          </w:p>
-        </w:tc>
-        <w:tc>
-          <w:tcPr>
-            <w:tcW w:w="990" w:type="dxa"/>
+            <w:r>
+              <w:rPr>
+                <w:rFonts w:ascii="Arial" w:hAnsi="Arial" w:cs="Arial"/>
+              </w:rPr>
+              <w:t>15</w:t>
+            </w:r>
+          </w:p>
+        </w:tc>
+        <w:tc>
+          <w:tcPr>
+            <w:tcW w:w="1080" w:type="dxa"/>
           </w:tcPr>
           <w:p>
             <w:pPr>
@@ -50135,6 +50591,12 @@
                 <w:rFonts w:ascii="Arial" w:hAnsi="Arial" w:cs="Arial"/>
               </w:rPr>
             </w:pPr>
+            <w:r>
+              <w:rPr>
+                <w:rFonts w:ascii="Arial" w:hAnsi="Arial" w:cs="Arial"/>
+              </w:rPr>
+              <w:t>15</w:t>
+            </w:r>
           </w:p>
         </w:tc>
         <w:tc>
@@ -50149,11 +50611,17 @@
                 <w:rFonts w:ascii="Arial" w:hAnsi="Arial" w:cs="Arial"/>
               </w:rPr>
             </w:pPr>
-          </w:p>
-        </w:tc>
-        <w:tc>
-          <w:tcPr>
-            <w:tcW w:w="990" w:type="dxa"/>
+            <w:r>
+              <w:rPr>
+                <w:rFonts w:ascii="Arial" w:hAnsi="Arial" w:cs="Arial"/>
+              </w:rPr>
+              <w:t>15</w:t>
+            </w:r>
+          </w:p>
+        </w:tc>
+        <w:tc>
+          <w:tcPr>
+            <w:tcW w:w="1080" w:type="dxa"/>
           </w:tcPr>
           <w:p>
             <w:pPr>
@@ -50163,6 +50631,12 @@
                 <w:rFonts w:ascii="Arial" w:hAnsi="Arial" w:cs="Arial"/>
               </w:rPr>
             </w:pPr>
+            <w:r>
+              <w:rPr>
+                <w:rFonts w:ascii="Arial" w:hAnsi="Arial" w:cs="Arial"/>
+              </w:rPr>
+              <w:t>15</w:t>
+            </w:r>
           </w:p>
         </w:tc>
       </w:tr>
@@ -50223,6 +50697,12 @@
                 <w:rFonts w:ascii="Arial" w:hAnsi="Arial" w:cs="Arial"/>
               </w:rPr>
             </w:pPr>
+            <w:r>
+              <w:rPr>
+                <w:rFonts w:ascii="Arial" w:hAnsi="Arial" w:cs="Arial"/>
+              </w:rPr>
+              <w:t>11.67</w:t>
+            </w:r>
           </w:p>
         </w:tc>
         <w:tc>
@@ -50237,6 +50717,12 @@
                 <w:rFonts w:ascii="Arial" w:hAnsi="Arial" w:cs="Arial"/>
               </w:rPr>
             </w:pPr>
+            <w:r>
+              <w:rPr>
+                <w:rFonts w:ascii="Arial" w:hAnsi="Arial" w:cs="Arial"/>
+              </w:rPr>
+              <w:t>25</w:t>
+            </w:r>
           </w:p>
         </w:tc>
         <w:tc>
@@ -50251,11 +50737,17 @@
                 <w:rFonts w:ascii="Arial" w:hAnsi="Arial" w:cs="Arial"/>
               </w:rPr>
             </w:pPr>
-          </w:p>
-        </w:tc>
-        <w:tc>
-          <w:tcPr>
-            <w:tcW w:w="990" w:type="dxa"/>
+            <w:r>
+              <w:rPr>
+                <w:rFonts w:ascii="Arial" w:hAnsi="Arial" w:cs="Arial"/>
+              </w:rPr>
+              <w:t>20</w:t>
+            </w:r>
+          </w:p>
+        </w:tc>
+        <w:tc>
+          <w:tcPr>
+            <w:tcW w:w="1080" w:type="dxa"/>
           </w:tcPr>
           <w:p>
             <w:pPr>
@@ -50265,6 +50757,12 @@
                 <w:rFonts w:ascii="Arial" w:hAnsi="Arial" w:cs="Arial"/>
               </w:rPr>
             </w:pPr>
+            <w:r>
+              <w:rPr>
+                <w:rFonts w:ascii="Arial" w:hAnsi="Arial" w:cs="Arial"/>
+              </w:rPr>
+              <w:t>20</w:t>
+            </w:r>
           </w:p>
         </w:tc>
         <w:tc>
@@ -50279,11 +50777,17 @@
                 <w:rFonts w:ascii="Arial" w:hAnsi="Arial" w:cs="Arial"/>
               </w:rPr>
             </w:pPr>
-          </w:p>
-        </w:tc>
-        <w:tc>
-          <w:tcPr>
-            <w:tcW w:w="990" w:type="dxa"/>
+            <w:r>
+              <w:rPr>
+                <w:rFonts w:ascii="Arial" w:hAnsi="Arial" w:cs="Arial"/>
+              </w:rPr>
+              <w:t>11.67</w:t>
+            </w:r>
+          </w:p>
+        </w:tc>
+        <w:tc>
+          <w:tcPr>
+            <w:tcW w:w="1080" w:type="dxa"/>
           </w:tcPr>
           <w:p>
             <w:pPr>
@@ -50293,6 +50797,12 @@
                 <w:rFonts w:ascii="Arial" w:hAnsi="Arial" w:cs="Arial"/>
               </w:rPr>
             </w:pPr>
+            <w:r>
+              <w:rPr>
+                <w:rFonts w:ascii="Arial" w:hAnsi="Arial" w:cs="Arial"/>
+              </w:rPr>
+              <w:t>11.67</w:t>
+            </w:r>
           </w:p>
         </w:tc>
       </w:tr>
@@ -50353,6 +50863,12 @@
                 <w:rFonts w:ascii="Arial" w:hAnsi="Arial" w:cs="Arial"/>
               </w:rPr>
             </w:pPr>
+            <w:r>
+              <w:rPr>
+                <w:rFonts w:ascii="Arial" w:hAnsi="Arial" w:cs="Arial"/>
+              </w:rPr>
+              <w:t>20</w:t>
+            </w:r>
           </w:p>
         </w:tc>
         <w:tc>
@@ -50367,6 +50883,12 @@
                 <w:rFonts w:ascii="Arial" w:hAnsi="Arial" w:cs="Arial"/>
               </w:rPr>
             </w:pPr>
+            <w:r>
+              <w:rPr>
+                <w:rFonts w:ascii="Arial" w:hAnsi="Arial" w:cs="Arial"/>
+              </w:rPr>
+              <w:t>15</w:t>
+            </w:r>
           </w:p>
         </w:tc>
         <w:tc>
@@ -50381,11 +50903,17 @@
                 <w:rFonts w:ascii="Arial" w:hAnsi="Arial" w:cs="Arial"/>
               </w:rPr>
             </w:pPr>
-          </w:p>
-        </w:tc>
-        <w:tc>
-          <w:tcPr>
-            <w:tcW w:w="990" w:type="dxa"/>
+            <w:r>
+              <w:rPr>
+                <w:rFonts w:ascii="Arial" w:hAnsi="Arial" w:cs="Arial"/>
+              </w:rPr>
+              <w:t>15</w:t>
+            </w:r>
+          </w:p>
+        </w:tc>
+        <w:tc>
+          <w:tcPr>
+            <w:tcW w:w="1080" w:type="dxa"/>
           </w:tcPr>
           <w:p>
             <w:pPr>
@@ -50395,6 +50923,12 @@
                 <w:rFonts w:ascii="Arial" w:hAnsi="Arial" w:cs="Arial"/>
               </w:rPr>
             </w:pPr>
+            <w:r>
+              <w:rPr>
+                <w:rFonts w:ascii="Arial" w:hAnsi="Arial" w:cs="Arial"/>
+              </w:rPr>
+              <w:t>15</w:t>
+            </w:r>
           </w:p>
         </w:tc>
         <w:tc>
@@ -50409,11 +50943,17 @@
                 <w:rFonts w:ascii="Arial" w:hAnsi="Arial" w:cs="Arial"/>
               </w:rPr>
             </w:pPr>
-          </w:p>
-        </w:tc>
-        <w:tc>
-          <w:tcPr>
-            <w:tcW w:w="990" w:type="dxa"/>
+            <w:r>
+              <w:rPr>
+                <w:rFonts w:ascii="Arial" w:hAnsi="Arial" w:cs="Arial"/>
+              </w:rPr>
+              <w:t>15</w:t>
+            </w:r>
+          </w:p>
+        </w:tc>
+        <w:tc>
+          <w:tcPr>
+            <w:tcW w:w="1080" w:type="dxa"/>
           </w:tcPr>
           <w:p>
             <w:pPr>
@@ -50423,6 +50963,12 @@
                 <w:rFonts w:ascii="Arial" w:hAnsi="Arial" w:cs="Arial"/>
               </w:rPr>
             </w:pPr>
+            <w:r>
+              <w:rPr>
+                <w:rFonts w:ascii="Arial" w:hAnsi="Arial" w:cs="Arial"/>
+              </w:rPr>
+              <w:t>20</w:t>
+            </w:r>
           </w:p>
         </w:tc>
       </w:tr>
@@ -57129,7 +57675,7 @@
 </file>
 
 <file path=customXml/itemProps1.xml><?xml version="1.0" encoding="utf-8"?>
-<ds:datastoreItem xmlns:ds="http://schemas.openxmlformats.org/officeDocument/2006/customXml" ds:itemID="{9FADB45B-21EB-49F7-A5FA-98049A9B8B64}">
+<ds:datastoreItem xmlns:ds="http://schemas.openxmlformats.org/officeDocument/2006/customXml" ds:itemID="{D0003BCB-14E8-4AD3-9548-EF2EEE56DA51}">
   <ds:schemaRefs>
     <ds:schemaRef ds:uri="http://schemas.openxmlformats.org/officeDocument/2006/bibliography"/>
   </ds:schemaRefs>

--- a/documentation/specification/Project report.docx
+++ b/documentation/specification/Project report.docx
@@ -31563,15 +31563,15 @@
     </w:p>
     <w:p>
       <w:pPr>
-        <w:pStyle w:val="Heading3"/>
+        <w:pStyle w:val="ListParagraph"/>
         <w:numPr>
           <w:ilvl w:val="0"/>
-          <w:numId w:val="16"/>
+          <w:numId w:val="7"/>
         </w:numPr>
-        <w:ind w:left="1890" w:hanging="270"/>
+        <w:ind w:left="1980" w:hanging="360"/>
         <w:rPr>
           <w:rFonts w:ascii="Arial" w:hAnsi="Arial" w:cs="Arial"/>
-          <w:b w:val="0"/>
+          <w:b/>
           <w:color w:val="000000" w:themeColor="text1"/>
           <w:sz w:val="24"/>
           <w:szCs w:val="24"/>
@@ -31583,7 +31583,6 @@
       <w:r>
         <w:rPr>
           <w:rFonts w:ascii="Arial" w:hAnsi="Arial" w:cs="Arial"/>
-          <w:b w:val="0"/>
           <w:color w:val="000000" w:themeColor="text1"/>
           <w:sz w:val="24"/>
           <w:szCs w:val="24"/>
@@ -31596,15 +31595,15 @@
     </w:p>
     <w:p>
       <w:pPr>
-        <w:pStyle w:val="Heading3"/>
+        <w:pStyle w:val="ListParagraph"/>
         <w:numPr>
           <w:ilvl w:val="0"/>
-          <w:numId w:val="16"/>
+          <w:numId w:val="7"/>
         </w:numPr>
-        <w:ind w:left="1890" w:hanging="270"/>
+        <w:ind w:left="1980" w:hanging="360"/>
         <w:rPr>
           <w:rFonts w:ascii="Arial" w:hAnsi="Arial" w:cs="Arial"/>
-          <w:b w:val="0"/>
+          <w:b/>
           <w:color w:val="000000" w:themeColor="text1"/>
           <w:sz w:val="24"/>
           <w:szCs w:val="24"/>
@@ -31616,7 +31615,6 @@
       <w:r>
         <w:rPr>
           <w:rFonts w:ascii="Arial" w:hAnsi="Arial" w:cs="Arial"/>
-          <w:b w:val="0"/>
           <w:color w:val="000000" w:themeColor="text1"/>
           <w:sz w:val="24"/>
           <w:szCs w:val="24"/>
@@ -31632,9 +31630,9 @@
         <w:pStyle w:val="ListParagraph"/>
         <w:numPr>
           <w:ilvl w:val="0"/>
-          <w:numId w:val="16"/>
+          <w:numId w:val="7"/>
         </w:numPr>
-        <w:ind w:left="1890" w:hanging="270"/>
+        <w:ind w:left="1980" w:hanging="360"/>
         <w:rPr>
           <w:rFonts w:ascii="Arial" w:hAnsi="Arial" w:cs="Arial"/>
           <w:sz w:val="24"/>
@@ -31647,16 +31645,7 @@
           <w:sz w:val="24"/>
           <w:szCs w:val="24"/>
         </w:rPr>
-        <w:t xml:space="preserve">Maintainability: coding conventions, follow-up documents for </w:t>
-      </w:r>
-      <w:r>
-        <w:rPr>
-          <w:rFonts w:ascii="Arial" w:hAnsi="Arial" w:cs="Arial"/>
-          <w:sz w:val="24"/>
-          <w:szCs w:val="24"/>
-        </w:rPr>
-        <w:lastRenderedPageBreak/>
-        <w:t>maintenance activities.</w:t>
+        <w:t>Maintainability: coding conventions, follow-up documents for maintenance activities.</w:t>
       </w:r>
     </w:p>
     <w:p>
@@ -31677,7 +31666,6 @@
         </w:rPr>
       </w:pPr>
       <w:bookmarkStart w:id="27" w:name="_Toc477791502"/>
-      <w:bookmarkStart w:id="28" w:name="_GoBack"/>
       <w:r>
         <w:rPr>
           <w:rStyle w:val="SubtleEmphasis"/>
@@ -31688,11 +31676,11 @@
           <w:sz w:val="28"/>
           <w:szCs w:val="28"/>
         </w:rPr>
+        <w:lastRenderedPageBreak/>
         <w:t>Performance requirements</w:t>
       </w:r>
       <w:bookmarkEnd w:id="27"/>
     </w:p>
-    <w:bookmarkEnd w:id="28"/>
     <w:p>
       <w:pPr>
         <w:ind w:left="1440"/>
@@ -31750,7 +31738,7 @@
           <w:szCs w:val="28"/>
         </w:rPr>
       </w:pPr>
-      <w:bookmarkStart w:id="29" w:name="_Toc477791503"/>
+      <w:bookmarkStart w:id="28" w:name="_Toc477791503"/>
       <w:r>
         <w:rPr>
           <w:rFonts w:ascii="Arial" w:hAnsi="Arial" w:cs="Arial"/>
@@ -31760,7 +31748,7 @@
         </w:rPr>
         <w:t>Technical issues</w:t>
       </w:r>
-      <w:bookmarkEnd w:id="29"/>
+      <w:bookmarkEnd w:id="28"/>
     </w:p>
     <w:p>
       <w:pPr>
@@ -31837,7 +31825,7 @@
           <w:szCs w:val="28"/>
         </w:rPr>
       </w:pPr>
-      <w:bookmarkStart w:id="30" w:name="_Toc477791505"/>
+      <w:bookmarkStart w:id="29" w:name="_Toc477791505"/>
       <w:r>
         <w:rPr>
           <w:rFonts w:ascii="Arial" w:hAnsi="Arial" w:cs="Arial"/>
@@ -31847,7 +31835,7 @@
         </w:rPr>
         <w:t>User interface</w:t>
       </w:r>
-      <w:bookmarkEnd w:id="30"/>
+      <w:bookmarkEnd w:id="29"/>
     </w:p>
     <w:p>
       <w:pPr>
@@ -31861,8 +31849,8 @@
           <w:szCs w:val="24"/>
         </w:rPr>
       </w:pPr>
-      <w:bookmarkStart w:id="31" w:name="_Toc474695986"/>
-      <w:bookmarkStart w:id="32" w:name="_Toc477791506"/>
+      <w:bookmarkStart w:id="30" w:name="_Toc474695986"/>
+      <w:bookmarkStart w:id="31" w:name="_Toc477791506"/>
       <w:r>
         <w:rPr>
           <w:rFonts w:ascii="Arial" w:hAnsi="Arial" w:cs="Arial"/>
@@ -31872,8 +31860,8 @@
         </w:rPr>
         <w:t>A graphic user interface  will be available in a workflow scenarios to assess to all features of the website. Any occuring error or exception catching should be displayed to user with friendly messages.</w:t>
       </w:r>
+      <w:bookmarkEnd w:id="30"/>
       <w:bookmarkEnd w:id="31"/>
-      <w:bookmarkEnd w:id="32"/>
     </w:p>
     <w:p>
       <w:pPr>
@@ -31890,7 +31878,7 @@
           <w:szCs w:val="28"/>
         </w:rPr>
       </w:pPr>
-      <w:bookmarkStart w:id="33" w:name="_Toc477791507"/>
+      <w:bookmarkStart w:id="32" w:name="_Toc477791507"/>
       <w:r>
         <w:rPr>
           <w:rFonts w:ascii="Arial" w:hAnsi="Arial" w:cs="Arial"/>
@@ -31909,13 +31897,12 @@
         </w:rPr>
         <w:t>requirement</w:t>
       </w:r>
-      <w:bookmarkEnd w:id="33"/>
+      <w:bookmarkEnd w:id="32"/>
     </w:p>
     <w:p>
       <w:pPr>
         <w:pStyle w:val="ListParagraph"/>
         <w:ind w:left="2160"/>
-        <w:outlineLvl w:val="1"/>
         <w:rPr>
           <w:rFonts w:ascii="Arial" w:hAnsi="Arial" w:cs="Arial"/>
           <w:color w:val="000000" w:themeColor="text1"/>
@@ -31923,8 +31910,8 @@
           <w:szCs w:val="24"/>
         </w:rPr>
       </w:pPr>
-      <w:bookmarkStart w:id="34" w:name="_Toc474695988"/>
-      <w:bookmarkStart w:id="35" w:name="_Toc477791508"/>
+      <w:bookmarkStart w:id="33" w:name="_Toc474695988"/>
+      <w:bookmarkStart w:id="34" w:name="_Toc477791508"/>
       <w:r>
         <w:rPr>
           <w:rFonts w:ascii="Arial" w:hAnsi="Arial" w:cs="Arial"/>
@@ -31934,8 +31921,8 @@
         </w:rPr>
         <w:t>Any operating system with browser and internet connection.</w:t>
       </w:r>
+      <w:bookmarkEnd w:id="33"/>
       <w:bookmarkEnd w:id="34"/>
-      <w:bookmarkEnd w:id="35"/>
       <w:r>
         <w:rPr>
           <w:rFonts w:ascii="Arial" w:hAnsi="Arial" w:cs="Arial"/>
@@ -31961,7 +31948,7 @@
           <w:szCs w:val="28"/>
         </w:rPr>
       </w:pPr>
-      <w:bookmarkStart w:id="36" w:name="_Toc477791509"/>
+      <w:bookmarkStart w:id="35" w:name="_Toc477791509"/>
       <w:r>
         <w:rPr>
           <w:rFonts w:ascii="Arial" w:hAnsi="Arial" w:cs="Arial"/>
@@ -31971,13 +31958,12 @@
         </w:rPr>
         <w:t>Hardware requirement</w:t>
       </w:r>
-      <w:bookmarkEnd w:id="36"/>
+      <w:bookmarkEnd w:id="35"/>
     </w:p>
     <w:p>
       <w:pPr>
         <w:pStyle w:val="ListParagraph"/>
         <w:ind w:left="2160"/>
-        <w:outlineLvl w:val="1"/>
         <w:rPr>
           <w:rFonts w:ascii="Arial" w:hAnsi="Arial" w:cs="Arial"/>
           <w:color w:val="000000" w:themeColor="text1"/>
@@ -31985,7 +31971,7 @@
           <w:szCs w:val="24"/>
         </w:rPr>
       </w:pPr>
-      <w:bookmarkStart w:id="37" w:name="_Toc477791510"/>
+      <w:bookmarkStart w:id="36" w:name="_Toc477791510"/>
       <w:r>
         <w:rPr>
           <w:rFonts w:ascii="Arial" w:hAnsi="Arial" w:cs="Arial"/>
@@ -31995,13 +31981,12 @@
         </w:rPr>
         <w:t>No special hardware requirement is needed for the system</w:t>
       </w:r>
-      <w:bookmarkEnd w:id="37"/>
+      <w:bookmarkEnd w:id="36"/>
     </w:p>
     <w:p>
       <w:pPr>
         <w:pStyle w:val="ListParagraph"/>
         <w:ind w:left="2160"/>
-        <w:outlineLvl w:val="1"/>
         <w:rPr>
           <w:rFonts w:ascii="Arial" w:hAnsi="Arial" w:cs="Arial"/>
           <w:color w:val="000000" w:themeColor="text1"/>
@@ -32027,7 +32012,7 @@
           <w:szCs w:val="32"/>
         </w:rPr>
       </w:pPr>
-      <w:bookmarkStart w:id="38" w:name="_Toc477791511"/>
+      <w:bookmarkStart w:id="37" w:name="_Toc477791511"/>
       <w:r>
         <w:rPr>
           <w:rFonts w:ascii="Arial" w:hAnsi="Arial" w:cs="Arial"/>
@@ -32038,7 +32023,7 @@
         </w:rPr>
         <w:t>S</w:t>
       </w:r>
-      <w:bookmarkEnd w:id="38"/>
+      <w:bookmarkEnd w:id="37"/>
       <w:r>
         <w:rPr>
           <w:rFonts w:ascii="Arial" w:hAnsi="Arial" w:cs="Arial"/>
@@ -32065,8 +32050,8 @@
           <w:szCs w:val="32"/>
         </w:rPr>
       </w:pPr>
-      <w:bookmarkStart w:id="39" w:name="_Toc382768990"/>
-      <w:bookmarkStart w:id="40" w:name="_Toc477791512"/>
+      <w:bookmarkStart w:id="38" w:name="_Toc382768990"/>
+      <w:bookmarkStart w:id="39" w:name="_Toc477791512"/>
       <w:r>
         <w:rPr>
           <w:rFonts w:ascii="Arial" w:hAnsi="Arial" w:cs="Arial"/>
@@ -32085,8 +32070,8 @@
         </w:rPr>
         <w:t>esign</w:t>
       </w:r>
+      <w:bookmarkEnd w:id="38"/>
       <w:bookmarkEnd w:id="39"/>
-      <w:bookmarkEnd w:id="40"/>
     </w:p>
     <w:p/>
     <w:p/>
@@ -32106,7 +32091,6 @@
         <w:rPr>
           <w:noProof/>
         </w:rPr>
-        <w:lastRenderedPageBreak/>
         <mc:AlternateContent>
           <mc:Choice Requires="wps">
             <w:drawing>
@@ -33795,7 +33779,7 @@
           <w:szCs w:val="28"/>
         </w:rPr>
       </w:pPr>
-      <w:bookmarkStart w:id="41" w:name="_Toc477791513"/>
+      <w:bookmarkStart w:id="40" w:name="_Toc477791513"/>
       <w:r>
         <w:rPr>
           <w:rFonts w:ascii="Arial" w:eastAsiaTheme="majorEastAsia" w:hAnsi="Arial" w:cs="Arial"/>
@@ -33807,7 +33791,7 @@
         </w:rPr>
         <w:t>Overview</w:t>
       </w:r>
-      <w:bookmarkEnd w:id="41"/>
+      <w:bookmarkEnd w:id="40"/>
     </w:p>
     <w:p>
       <w:pPr>
@@ -33974,7 +33958,7 @@
           <w:szCs w:val="28"/>
         </w:rPr>
       </w:pPr>
-      <w:bookmarkStart w:id="42" w:name="_Toc477791514"/>
+      <w:bookmarkStart w:id="41" w:name="_Toc477791514"/>
       <w:r>
         <w:rPr>
           <w:rFonts w:ascii="Arial" w:eastAsiaTheme="majorEastAsia" w:hAnsi="Arial" w:cs="Arial"/>
@@ -33986,7 +33970,7 @@
         </w:rPr>
         <w:t>Server</w:t>
       </w:r>
-      <w:bookmarkEnd w:id="42"/>
+      <w:bookmarkEnd w:id="41"/>
     </w:p>
     <w:p>
       <w:pPr>
@@ -34138,7 +34122,7 @@
         </w:rPr>
         <w:t xml:space="preserve"> </w:t>
       </w:r>
-      <w:bookmarkStart w:id="43" w:name="_Toc477791515"/>
+      <w:bookmarkStart w:id="42" w:name="_Toc477791515"/>
       <w:r>
         <w:rPr>
           <w:rFonts w:ascii="Arial" w:eastAsiaTheme="majorEastAsia" w:hAnsi="Arial" w:cs="Arial"/>
@@ -34150,7 +34134,7 @@
         </w:rPr>
         <w:t>Client</w:t>
       </w:r>
-      <w:bookmarkEnd w:id="43"/>
+      <w:bookmarkEnd w:id="42"/>
     </w:p>
     <w:p>
       <w:pPr>
@@ -34265,7 +34249,7 @@
           <w:szCs w:val="32"/>
         </w:rPr>
       </w:pPr>
-      <w:bookmarkStart w:id="44" w:name="_Toc477791516"/>
+      <w:bookmarkStart w:id="43" w:name="_Toc477791516"/>
       <w:r>
         <w:rPr>
           <w:rFonts w:ascii="Arial" w:hAnsi="Arial" w:cs="Arial"/>
@@ -34284,7 +34268,7 @@
         </w:rPr>
         <w:t>itecture (Architecture Diagram)</w:t>
       </w:r>
-      <w:bookmarkEnd w:id="44"/>
+      <w:bookmarkEnd w:id="43"/>
     </w:p>
     <w:p/>
     <w:p/>
@@ -35883,7 +35867,7 @@
           <w:szCs w:val="28"/>
         </w:rPr>
       </w:pPr>
-      <w:bookmarkStart w:id="45" w:name="_Toc477791517"/>
+      <w:bookmarkStart w:id="44" w:name="_Toc477791517"/>
       <w:r>
         <w:rPr>
           <w:rFonts w:ascii="Arial" w:hAnsi="Arial" w:cs="Arial"/>
@@ -35893,7 +35877,7 @@
         </w:rPr>
         <w:t>Context Diagram</w:t>
       </w:r>
-      <w:bookmarkEnd w:id="45"/>
+      <w:bookmarkEnd w:id="44"/>
     </w:p>
     <w:p>
       <w:pPr>
@@ -36193,7 +36177,7 @@
           <w:szCs w:val="28"/>
         </w:rPr>
       </w:pPr>
-      <w:bookmarkStart w:id="46" w:name="_Toc477791518"/>
+      <w:bookmarkStart w:id="45" w:name="_Toc477791518"/>
       <w:r>
         <w:rPr>
           <w:rFonts w:ascii="Arial" w:hAnsi="Arial" w:cs="Arial"/>
@@ -36212,7 +36196,7 @@
         </w:rPr>
         <w:t>Project Structural Design</w:t>
       </w:r>
-      <w:bookmarkEnd w:id="46"/>
+      <w:bookmarkEnd w:id="45"/>
     </w:p>
     <w:p>
       <w:pPr>
@@ -36938,7 +36922,7 @@
           <w:szCs w:val="28"/>
         </w:rPr>
       </w:pPr>
-      <w:bookmarkStart w:id="47" w:name="_Toc477791519"/>
+      <w:bookmarkStart w:id="46" w:name="_Toc477791519"/>
       <w:r>
         <w:rPr>
           <w:rFonts w:ascii="Arial" w:hAnsi="Arial" w:cs="Arial"/>
@@ -36948,7 +36932,7 @@
         </w:rPr>
         <w:t>Package model</w:t>
       </w:r>
-      <w:bookmarkEnd w:id="47"/>
+      <w:bookmarkEnd w:id="46"/>
     </w:p>
     <w:p>
       <w:pPr>
@@ -36963,8 +36947,8 @@
           <w:sz w:val="24"/>
         </w:rPr>
       </w:pPr>
-      <w:bookmarkStart w:id="48" w:name="_Toc382768998"/>
-      <w:bookmarkStart w:id="49" w:name="_Toc477791520"/>
+      <w:bookmarkStart w:id="47" w:name="_Toc382768998"/>
+      <w:bookmarkStart w:id="48" w:name="_Toc477791520"/>
       <w:r>
         <w:rPr>
           <w:rFonts w:ascii="Arial" w:hAnsi="Arial" w:cs="Arial"/>
@@ -36973,8 +36957,8 @@
         </w:rPr>
         <w:t>Brief Description</w:t>
       </w:r>
+      <w:bookmarkEnd w:id="47"/>
       <w:bookmarkEnd w:id="48"/>
-      <w:bookmarkEnd w:id="49"/>
     </w:p>
     <w:p>
       <w:pPr>
@@ -37033,9 +37017,9 @@
           <w:sz w:val="24"/>
         </w:rPr>
       </w:pPr>
-      <w:bookmarkStart w:id="50" w:name="_Toc351552686"/>
-      <w:bookmarkStart w:id="51" w:name="_Toc382769000"/>
-      <w:bookmarkStart w:id="52" w:name="_Toc477791521"/>
+      <w:bookmarkStart w:id="49" w:name="_Toc351552686"/>
+      <w:bookmarkStart w:id="50" w:name="_Toc382769000"/>
+      <w:bookmarkStart w:id="51" w:name="_Toc477791521"/>
       <w:r>
         <w:rPr>
           <w:rFonts w:ascii="Arial" w:hAnsi="Arial" w:cs="Arial"/>
@@ -37044,9 +37028,9 @@
         </w:rPr>
         <w:t>Classes explanation</w:t>
       </w:r>
+      <w:bookmarkEnd w:id="49"/>
       <w:bookmarkEnd w:id="50"/>
       <w:bookmarkEnd w:id="51"/>
-      <w:bookmarkEnd w:id="52"/>
     </w:p>
     <w:p>
       <w:pPr>
@@ -37058,7 +37042,7 @@
           <w:sz w:val="24"/>
         </w:rPr>
       </w:pPr>
-      <w:bookmarkStart w:id="53" w:name="_Toc477791522"/>
+      <w:bookmarkStart w:id="52" w:name="_Toc477791522"/>
       <w:r>
         <w:rPr>
           <w:rFonts w:ascii="Arial" w:hAnsi="Arial" w:cs="Arial"/>
@@ -37075,7 +37059,7 @@
         </w:rPr>
         <w:t>.1. Account.java</w:t>
       </w:r>
-      <w:bookmarkEnd w:id="53"/>
+      <w:bookmarkEnd w:id="52"/>
       <w:r>
         <w:rPr>
           <w:rFonts w:ascii="Arial" w:hAnsi="Arial" w:cs="Arial"/>
@@ -37344,7 +37328,7 @@
                 <w:sz w:val="24"/>
               </w:rPr>
             </w:pPr>
-            <w:bookmarkStart w:id="54" w:name="BKM_63916636_8B80_45D4_BDDC_E09E8E6FBB28"/>
+            <w:bookmarkStart w:id="53" w:name="BKM_63916636_8B80_45D4_BDDC_E09E8E6FBB28"/>
             <w:r>
               <w:rPr>
                 <w:rFonts w:ascii="Arial" w:eastAsia="Times New Roman" w:hAnsi="Arial" w:cs="Arial"/>
@@ -37423,7 +37407,7 @@
             </w:r>
           </w:p>
         </w:tc>
-        <w:bookmarkEnd w:id="54"/>
+        <w:bookmarkEnd w:id="53"/>
       </w:tr>
       <w:tr>
         <w:trPr>
@@ -37446,7 +37430,7 @@
                 <w:sz w:val="24"/>
               </w:rPr>
             </w:pPr>
-            <w:bookmarkStart w:id="55" w:name="BKM_C322566E_0834_481F_963C_5D735DD12253"/>
+            <w:bookmarkStart w:id="54" w:name="BKM_C322566E_0834_481F_963C_5D735DD12253"/>
             <w:r>
               <w:rPr>
                 <w:rFonts w:ascii="Arial" w:eastAsia="Times New Roman" w:hAnsi="Arial" w:cs="Arial"/>
@@ -37541,7 +37525,7 @@
             </w:pPr>
           </w:p>
         </w:tc>
-        <w:bookmarkEnd w:id="55"/>
+        <w:bookmarkEnd w:id="54"/>
       </w:tr>
     </w:tbl>
     <w:p>
@@ -37551,8 +37535,8 @@
           <w:sz w:val="24"/>
         </w:rPr>
       </w:pPr>
-      <w:bookmarkStart w:id="56" w:name="BKM_87C5AD15_21F9_4F5E_87EA_38A44B5905CB"/>
-      <w:bookmarkEnd w:id="56"/>
+      <w:bookmarkStart w:id="55" w:name="BKM_87C5AD15_21F9_4F5E_87EA_38A44B5905CB"/>
+      <w:bookmarkEnd w:id="55"/>
     </w:p>
     <w:p>
       <w:pPr>
@@ -37798,7 +37782,7 @@
                 <w:sz w:val="24"/>
               </w:rPr>
             </w:pPr>
-            <w:bookmarkStart w:id="57" w:name="BKM_6BB0EB4B_054C_4050_9F5D_3A02F7B2036B"/>
+            <w:bookmarkStart w:id="56" w:name="BKM_6BB0EB4B_054C_4050_9F5D_3A02F7B2036B"/>
             <w:r>
               <w:rPr>
                 <w:rFonts w:ascii="Arial" w:eastAsia="Times New Roman" w:hAnsi="Arial" w:cs="Arial"/>
@@ -37877,7 +37861,7 @@
             </w:r>
           </w:p>
         </w:tc>
-        <w:bookmarkEnd w:id="57"/>
+        <w:bookmarkEnd w:id="56"/>
       </w:tr>
     </w:tbl>
     <w:p>
@@ -37898,7 +37882,7 @@
           <w:sz w:val="24"/>
         </w:rPr>
       </w:pPr>
-      <w:bookmarkStart w:id="58" w:name="_Toc477791523"/>
+      <w:bookmarkStart w:id="57" w:name="_Toc477791523"/>
       <w:r>
         <w:rPr>
           <w:rFonts w:ascii="Arial" w:hAnsi="Arial" w:cs="Arial"/>
@@ -37915,7 +37899,7 @@
         </w:rPr>
         <w:t>.2 AccountProfile.java</w:t>
       </w:r>
-      <w:bookmarkEnd w:id="58"/>
+      <w:bookmarkEnd w:id="57"/>
     </w:p>
     <w:p>
       <w:pPr>
@@ -38682,8 +38666,8 @@
           <w:sz w:val="24"/>
         </w:rPr>
       </w:pPr>
-      <w:bookmarkStart w:id="59" w:name="BKM_C6E9C8D2_F0D7_4C46_8CA1_C7A9B6499D22"/>
-      <w:bookmarkEnd w:id="59"/>
+      <w:bookmarkStart w:id="58" w:name="BKM_C6E9C8D2_F0D7_4C46_8CA1_C7A9B6499D22"/>
+      <w:bookmarkEnd w:id="58"/>
     </w:p>
     <w:p>
       <w:pPr>
@@ -39027,7 +39011,7 @@
           <w:sz w:val="24"/>
         </w:rPr>
       </w:pPr>
-      <w:bookmarkStart w:id="60" w:name="_Toc477791524"/>
+      <w:bookmarkStart w:id="59" w:name="_Toc477791524"/>
       <w:r>
         <w:rPr>
           <w:rFonts w:ascii="Arial" w:hAnsi="Arial" w:cs="Arial"/>
@@ -39044,7 +39028,7 @@
         </w:rPr>
         <w:t>.3 Attempt.java</w:t>
       </w:r>
-      <w:bookmarkEnd w:id="60"/>
+      <w:bookmarkEnd w:id="59"/>
     </w:p>
     <w:p>
       <w:pPr>
@@ -39917,8 +39901,8 @@
           <w:sz w:val="24"/>
         </w:rPr>
       </w:pPr>
-      <w:bookmarkStart w:id="61" w:name="BKM_5573397B_89EA_43C7_8332_33A0BE654345"/>
-      <w:bookmarkEnd w:id="61"/>
+      <w:bookmarkStart w:id="60" w:name="BKM_5573397B_89EA_43C7_8332_33A0BE654345"/>
+      <w:bookmarkEnd w:id="60"/>
     </w:p>
     <w:p>
       <w:pPr>
@@ -40263,7 +40247,7 @@
           <w:sz w:val="24"/>
         </w:rPr>
       </w:pPr>
-      <w:bookmarkStart w:id="62" w:name="_Toc477791525"/>
+      <w:bookmarkStart w:id="61" w:name="_Toc477791525"/>
       <w:r>
         <w:rPr>
           <w:rFonts w:ascii="Arial" w:hAnsi="Arial" w:cs="Arial"/>
@@ -40280,7 +40264,7 @@
         </w:rPr>
         <w:t>.4  Choice.java</w:t>
       </w:r>
-      <w:bookmarkEnd w:id="62"/>
+      <w:bookmarkEnd w:id="61"/>
     </w:p>
     <w:p>
       <w:pPr>
@@ -40345,8 +40329,8 @@
                 <w:sz w:val="24"/>
               </w:rPr>
             </w:pPr>
-            <w:bookmarkStart w:id="63" w:name="BKM_393EF6C6_615A_4C0A_9825_78A96CE75EA0"/>
-            <w:bookmarkEnd w:id="63"/>
+            <w:bookmarkStart w:id="62" w:name="BKM_393EF6C6_615A_4C0A_9825_78A96CE75EA0"/>
+            <w:bookmarkEnd w:id="62"/>
             <w:r>
               <w:rPr>
                 <w:rFonts w:ascii="Arial" w:eastAsia="Times New Roman" w:hAnsi="Arial" w:cs="Arial"/>
@@ -41188,7 +41172,7 @@
           <w:sz w:val="24"/>
         </w:rPr>
       </w:pPr>
-      <w:bookmarkStart w:id="64" w:name="_Toc477791526"/>
+      <w:bookmarkStart w:id="63" w:name="_Toc477791526"/>
       <w:r>
         <w:rPr>
           <w:rFonts w:ascii="Arial" w:hAnsi="Arial" w:cs="Arial"/>
@@ -41205,7 +41189,7 @@
         </w:rPr>
         <w:t>.5 Course.java</w:t>
       </w:r>
-      <w:bookmarkEnd w:id="64"/>
+      <w:bookmarkEnd w:id="63"/>
     </w:p>
     <w:p>
       <w:pPr>
@@ -41270,8 +41254,8 @@
                 <w:sz w:val="24"/>
               </w:rPr>
             </w:pPr>
-            <w:bookmarkStart w:id="65" w:name="BKM_3D24D9EC_ACCC_4A8E_A748_06341B1BE937"/>
-            <w:bookmarkEnd w:id="65"/>
+            <w:bookmarkStart w:id="64" w:name="BKM_3D24D9EC_ACCC_4A8E_A748_06341B1BE937"/>
+            <w:bookmarkEnd w:id="64"/>
             <w:r>
               <w:rPr>
                 <w:rFonts w:ascii="Arial" w:eastAsia="Times New Roman" w:hAnsi="Arial" w:cs="Arial"/>
@@ -41942,7 +41926,7 @@
           <w:sz w:val="24"/>
         </w:rPr>
       </w:pPr>
-      <w:bookmarkStart w:id="66" w:name="_Toc477791527"/>
+      <w:bookmarkStart w:id="65" w:name="_Toc477791527"/>
       <w:r>
         <w:rPr>
           <w:rFonts w:ascii="Arial" w:hAnsi="Arial" w:cs="Arial"/>
@@ -41959,7 +41943,7 @@
         </w:rPr>
         <w:t>.6 Question.java</w:t>
       </w:r>
-      <w:bookmarkEnd w:id="66"/>
+      <w:bookmarkEnd w:id="65"/>
     </w:p>
     <w:p>
       <w:pPr>
@@ -43004,7 +42988,7 @@
           <w:sz w:val="24"/>
         </w:rPr>
       </w:pPr>
-      <w:bookmarkStart w:id="67" w:name="_Toc477791528"/>
+      <w:bookmarkStart w:id="66" w:name="_Toc477791528"/>
       <w:r>
         <w:rPr>
           <w:rFonts w:ascii="Arial" w:hAnsi="Arial" w:cs="Arial"/>
@@ -43021,7 +43005,7 @@
         </w:rPr>
         <w:t>.7 Role.java</w:t>
       </w:r>
-      <w:bookmarkEnd w:id="67"/>
+      <w:bookmarkEnd w:id="66"/>
     </w:p>
     <w:p>
       <w:pPr>
@@ -43849,7 +43833,7 @@
           <w:sz w:val="24"/>
         </w:rPr>
       </w:pPr>
-      <w:bookmarkStart w:id="68" w:name="_Toc477791529"/>
+      <w:bookmarkStart w:id="67" w:name="_Toc477791529"/>
       <w:r>
         <w:rPr>
           <w:rFonts w:ascii="Arial" w:hAnsi="Arial" w:cs="Arial"/>
@@ -43866,7 +43850,7 @@
         </w:rPr>
         <w:t>.8 Test.java</w:t>
       </w:r>
-      <w:bookmarkEnd w:id="68"/>
+      <w:bookmarkEnd w:id="67"/>
     </w:p>
     <w:p>
       <w:pPr>
@@ -45217,7 +45201,7 @@
           <w:sz w:val="24"/>
         </w:rPr>
       </w:pPr>
-      <w:bookmarkStart w:id="69" w:name="_Toc477791530"/>
+      <w:bookmarkStart w:id="68" w:name="_Toc477791530"/>
       <w:r>
         <w:rPr>
           <w:rFonts w:ascii="Arial" w:hAnsi="Arial" w:cs="Arial"/>
@@ -45234,7 +45218,7 @@
         </w:rPr>
         <w:t>.9 Rate.java</w:t>
       </w:r>
-      <w:bookmarkEnd w:id="69"/>
+      <w:bookmarkEnd w:id="68"/>
     </w:p>
     <w:p>
       <w:pPr>
@@ -46400,7 +46384,7 @@
           <w:szCs w:val="28"/>
         </w:rPr>
       </w:pPr>
-      <w:bookmarkStart w:id="70" w:name="_Toc477791531"/>
+      <w:bookmarkStart w:id="69" w:name="_Toc477791531"/>
       <w:r>
         <w:rPr>
           <w:rFonts w:ascii="Arial" w:hAnsi="Arial" w:cs="Arial"/>
@@ -46410,7 +46394,7 @@
         </w:rPr>
         <w:t>Package view</w:t>
       </w:r>
-      <w:bookmarkEnd w:id="70"/>
+      <w:bookmarkEnd w:id="69"/>
     </w:p>
     <w:p>
       <w:pPr>
@@ -46425,8 +46409,8 @@
           <w:sz w:val="24"/>
         </w:rPr>
       </w:pPr>
-      <w:bookmarkStart w:id="71" w:name="_Toc382769002"/>
-      <w:bookmarkStart w:id="72" w:name="_Toc477791532"/>
+      <w:bookmarkStart w:id="70" w:name="_Toc382769002"/>
+      <w:bookmarkStart w:id="71" w:name="_Toc477791532"/>
       <w:r>
         <w:rPr>
           <w:rFonts w:ascii="Arial" w:hAnsi="Arial" w:cs="Arial"/>
@@ -46435,8 +46419,8 @@
         </w:rPr>
         <w:t>Brief Description</w:t>
       </w:r>
+      <w:bookmarkEnd w:id="70"/>
       <w:bookmarkEnd w:id="71"/>
-      <w:bookmarkEnd w:id="72"/>
     </w:p>
     <w:p>
       <w:pPr>
@@ -46601,8 +46585,8 @@
           <w:sz w:val="24"/>
         </w:rPr>
       </w:pPr>
-      <w:bookmarkStart w:id="73" w:name="_Toc382769003"/>
-      <w:bookmarkStart w:id="74" w:name="_Toc477791533"/>
+      <w:bookmarkStart w:id="72" w:name="_Toc382769003"/>
+      <w:bookmarkStart w:id="73" w:name="_Toc477791533"/>
       <w:r>
         <w:rPr>
           <w:rFonts w:ascii="Arial" w:hAnsi="Arial" w:cs="Arial"/>
@@ -46611,7 +46595,7 @@
         </w:rPr>
         <w:t>Expexted</w:t>
       </w:r>
-      <w:bookmarkEnd w:id="73"/>
+      <w:bookmarkEnd w:id="72"/>
       <w:r>
         <w:rPr>
           <w:rFonts w:ascii="Arial" w:hAnsi="Arial" w:cs="Arial"/>
@@ -46620,7 +46604,7 @@
         </w:rPr>
         <w:t xml:space="preserve"> Files:</w:t>
       </w:r>
-      <w:bookmarkEnd w:id="74"/>
+      <w:bookmarkEnd w:id="73"/>
     </w:p>
     <w:p/>
     <w:tbl>
@@ -47214,7 +47198,7 @@
           <w:szCs w:val="28"/>
         </w:rPr>
       </w:pPr>
-      <w:bookmarkStart w:id="75" w:name="_Toc477791534"/>
+      <w:bookmarkStart w:id="74" w:name="_Toc477791534"/>
       <w:r>
         <w:rPr>
           <w:rFonts w:ascii="Arial" w:hAnsi="Arial" w:cs="Arial"/>
@@ -47224,7 +47208,7 @@
         </w:rPr>
         <w:t>Package dal</w:t>
       </w:r>
-      <w:bookmarkEnd w:id="75"/>
+      <w:bookmarkEnd w:id="74"/>
     </w:p>
     <w:p>
       <w:pPr>
@@ -47239,8 +47223,8 @@
           <w:sz w:val="24"/>
         </w:rPr>
       </w:pPr>
-      <w:bookmarkStart w:id="76" w:name="_Toc382769006"/>
-      <w:bookmarkStart w:id="77" w:name="_Toc477791535"/>
+      <w:bookmarkStart w:id="75" w:name="_Toc382769006"/>
+      <w:bookmarkStart w:id="76" w:name="_Toc477791535"/>
       <w:r>
         <w:rPr>
           <w:rFonts w:ascii="Arial" w:hAnsi="Arial" w:cs="Arial"/>
@@ -47249,8 +47233,8 @@
         </w:rPr>
         <w:t>Brief Description</w:t>
       </w:r>
+      <w:bookmarkEnd w:id="75"/>
       <w:bookmarkEnd w:id="76"/>
-      <w:bookmarkEnd w:id="77"/>
     </w:p>
     <w:p>
       <w:pPr>
@@ -47332,7 +47316,7 @@
           <w:szCs w:val="24"/>
         </w:rPr>
       </w:pPr>
-      <w:bookmarkStart w:id="78" w:name="_Toc477791536"/>
+      <w:bookmarkStart w:id="77" w:name="_Toc477791536"/>
       <w:r>
         <w:rPr>
           <w:rFonts w:ascii="Arial" w:hAnsi="Arial" w:cs="Arial"/>
@@ -47341,7 +47325,7 @@
         </w:rPr>
         <w:t>Expected Classes:</w:t>
       </w:r>
-      <w:bookmarkEnd w:id="78"/>
+      <w:bookmarkEnd w:id="77"/>
       <w:r>
         <w:rPr>
           <w:rFonts w:ascii="Arial" w:eastAsia="Times New Roman" w:hAnsi="Arial" w:cs="Arial"/>
@@ -47801,7 +47785,7 @@
           <w:szCs w:val="28"/>
         </w:rPr>
       </w:pPr>
-      <w:bookmarkStart w:id="79" w:name="_Toc477791537"/>
+      <w:bookmarkStart w:id="78" w:name="_Toc477791537"/>
       <w:r>
         <w:rPr>
           <w:rFonts w:ascii="Arial" w:hAnsi="Arial" w:cs="Arial"/>
@@ -47812,7 +47796,7 @@
         <w:lastRenderedPageBreak/>
         <w:t>Package controller</w:t>
       </w:r>
-      <w:bookmarkEnd w:id="79"/>
+      <w:bookmarkEnd w:id="78"/>
     </w:p>
     <w:p>
       <w:pPr>
@@ -47827,8 +47811,8 @@
           <w:sz w:val="24"/>
         </w:rPr>
       </w:pPr>
-      <w:bookmarkStart w:id="80" w:name="_Toc382769010"/>
-      <w:bookmarkStart w:id="81" w:name="_Toc477791538"/>
+      <w:bookmarkStart w:id="79" w:name="_Toc382769010"/>
+      <w:bookmarkStart w:id="80" w:name="_Toc477791538"/>
       <w:r>
         <w:rPr>
           <w:rFonts w:ascii="Arial" w:hAnsi="Arial" w:cs="Arial"/>
@@ -47837,7 +47821,7 @@
         </w:rPr>
         <w:t>Brief Description</w:t>
       </w:r>
-      <w:bookmarkEnd w:id="80"/>
+      <w:bookmarkEnd w:id="79"/>
       <w:r>
         <w:rPr>
           <w:rFonts w:ascii="Arial" w:hAnsi="Arial" w:cs="Arial"/>
@@ -47846,7 +47830,7 @@
         </w:rPr>
         <w:t>:</w:t>
       </w:r>
-      <w:bookmarkEnd w:id="81"/>
+      <w:bookmarkEnd w:id="80"/>
       <w:r>
         <w:rPr>
           <w:rFonts w:ascii="Arial" w:hAnsi="Arial" w:cs="Arial"/>
@@ -48053,8 +48037,8 @@
           <w:szCs w:val="24"/>
         </w:rPr>
       </w:pPr>
-      <w:bookmarkStart w:id="82" w:name="_Toc382769012"/>
-      <w:bookmarkStart w:id="83" w:name="_Toc477791539"/>
+      <w:bookmarkStart w:id="81" w:name="_Toc382769012"/>
+      <w:bookmarkStart w:id="82" w:name="_Toc477791539"/>
       <w:r>
         <w:rPr>
           <w:rFonts w:ascii="Arial" w:hAnsi="Arial" w:cs="Arial"/>
@@ -48064,7 +48048,7 @@
         </w:rPr>
         <w:t>Expected Classe</w:t>
       </w:r>
-      <w:bookmarkEnd w:id="82"/>
+      <w:bookmarkEnd w:id="81"/>
       <w:r>
         <w:rPr>
           <w:rFonts w:ascii="Arial" w:hAnsi="Arial" w:cs="Arial"/>
@@ -48074,7 +48058,7 @@
         </w:rPr>
         <w:t>s:</w:t>
       </w:r>
-      <w:bookmarkEnd w:id="83"/>
+      <w:bookmarkEnd w:id="82"/>
     </w:p>
     <w:tbl>
       <w:tblPr>
@@ -48830,7 +48814,6 @@
       <w:pPr>
         <w:pStyle w:val="ListParagraph"/>
         <w:ind w:left="1080"/>
-        <w:outlineLvl w:val="0"/>
         <w:rPr>
           <w:rFonts w:ascii="Arial" w:hAnsi="Arial" w:cs="Arial"/>
           <w:b/>
@@ -48839,13 +48822,12 @@
           <w:szCs w:val="24"/>
         </w:rPr>
       </w:pPr>
-      <w:bookmarkStart w:id="84" w:name="_Toc477791540"/>
+      <w:bookmarkStart w:id="83" w:name="_Toc477791540"/>
     </w:p>
     <w:p>
       <w:pPr>
         <w:pStyle w:val="ListParagraph"/>
         <w:ind w:left="1080"/>
-        <w:outlineLvl w:val="0"/>
         <w:rPr>
           <w:rFonts w:ascii="Arial" w:hAnsi="Arial" w:cs="Arial"/>
           <w:b/>
@@ -48859,7 +48841,6 @@
       <w:pPr>
         <w:pStyle w:val="ListParagraph"/>
         <w:ind w:left="1080"/>
-        <w:outlineLvl w:val="0"/>
         <w:rPr>
           <w:rFonts w:ascii="Arial" w:hAnsi="Arial" w:cs="Arial"/>
           <w:b/>
@@ -48895,9 +48876,8 @@
           <w:lang w:eastAsia="en-US"/>
         </w:rPr>
         <w:lastRenderedPageBreak/>
-        <w:t>CONCLUSION AND DISCUSSION</w:t>
+        <w:t>SCREENSHOT GUIDELINE</w:t>
       </w:r>
-      <w:bookmarkEnd w:id="84"/>
     </w:p>
     <w:p>
       <w:pPr>
@@ -48906,6 +48886,549 @@
           <w:ilvl w:val="0"/>
           <w:numId w:val="45"/>
         </w:numPr>
+        <w:ind w:left="1350"/>
+        <w:rPr>
+          <w:rFonts w:ascii="Arial" w:hAnsi="Arial" w:cs="Arial"/>
+          <w:color w:val="1F3864" w:themeColor="accent5" w:themeShade="80"/>
+          <w:sz w:val="28"/>
+          <w:szCs w:val="28"/>
+        </w:rPr>
+      </w:pPr>
+      <w:r>
+        <w:rPr>
+          <w:rFonts w:ascii="Arial" w:hAnsi="Arial" w:cs="Arial"/>
+          <w:color w:val="1F3864" w:themeColor="accent5" w:themeShade="80"/>
+          <w:sz w:val="28"/>
+          <w:szCs w:val="28"/>
+        </w:rPr>
+        <w:t xml:space="preserve">Login </w:t>
+      </w:r>
+    </w:p>
+    <w:p>
+      <w:pPr>
+        <w:keepNext/>
+        <w:ind w:left="990"/>
+      </w:pPr>
+      <w:r>
+        <w:rPr>
+          <w:noProof/>
+        </w:rPr>
+        <w:drawing>
+          <wp:inline distT="0" distB="0" distL="0" distR="0" wp14:anchorId="1446F518" wp14:editId="01354BDA">
+            <wp:extent cx="5600700" cy="2762250"/>
+            <wp:effectExtent l="0" t="0" r="0" b="0"/>
+            <wp:docPr id="1" name="Picture 1"/>
+            <wp:cNvGraphicFramePr>
+              <a:graphicFrameLocks xmlns:a="http://schemas.openxmlformats.org/drawingml/2006/main" noChangeAspect="1"/>
+            </wp:cNvGraphicFramePr>
+            <a:graphic xmlns:a="http://schemas.openxmlformats.org/drawingml/2006/main">
+              <a:graphicData uri="http://schemas.openxmlformats.org/drawingml/2006/picture">
+                <pic:pic xmlns:pic="http://schemas.openxmlformats.org/drawingml/2006/picture">
+                  <pic:nvPicPr>
+                    <pic:cNvPr id="1" name="login.JPG"/>
+                    <pic:cNvPicPr/>
+                  </pic:nvPicPr>
+                  <pic:blipFill>
+                    <a:blip r:embed="rId9">
+                      <a:extLst>
+                        <a:ext uri="{28A0092B-C50C-407E-A947-70E740481C1C}">
+                          <a14:useLocalDpi xmlns:a14="http://schemas.microsoft.com/office/drawing/2010/main" val="0"/>
+                        </a:ext>
+                      </a:extLst>
+                    </a:blip>
+                    <a:stretch>
+                      <a:fillRect/>
+                    </a:stretch>
+                  </pic:blipFill>
+                  <pic:spPr>
+                    <a:xfrm>
+                      <a:off x="0" y="0"/>
+                      <a:ext cx="5600700" cy="2762250"/>
+                    </a:xfrm>
+                    <a:prstGeom prst="rect">
+                      <a:avLst/>
+                    </a:prstGeom>
+                  </pic:spPr>
+                </pic:pic>
+              </a:graphicData>
+            </a:graphic>
+          </wp:inline>
+        </w:drawing>
+      </w:r>
+    </w:p>
+    <w:p>
+      <w:pPr>
+        <w:pStyle w:val="Caption"/>
+        <w:jc w:val="center"/>
+        <w:rPr>
+          <w:rFonts w:ascii="Arial" w:hAnsi="Arial" w:cs="Arial"/>
+          <w:sz w:val="24"/>
+          <w:szCs w:val="24"/>
+        </w:rPr>
+      </w:pPr>
+      <w:r>
+        <w:rPr>
+          <w:rFonts w:ascii="Arial" w:hAnsi="Arial" w:cs="Arial"/>
+          <w:sz w:val="24"/>
+          <w:szCs w:val="24"/>
+        </w:rPr>
+        <w:t xml:space="preserve">Figure </w:t>
+      </w:r>
+      <w:r>
+        <w:rPr>
+          <w:rFonts w:ascii="Arial" w:hAnsi="Arial" w:cs="Arial"/>
+          <w:sz w:val="24"/>
+          <w:szCs w:val="24"/>
+        </w:rPr>
+        <w:fldChar w:fldCharType="begin"/>
+      </w:r>
+      <w:r>
+        <w:rPr>
+          <w:rFonts w:ascii="Arial" w:hAnsi="Arial" w:cs="Arial"/>
+          <w:sz w:val="24"/>
+          <w:szCs w:val="24"/>
+        </w:rPr>
+        <w:instrText xml:space="preserve"> SEQ Figure \* ARABIC </w:instrText>
+      </w:r>
+      <w:r>
+        <w:rPr>
+          <w:rFonts w:ascii="Arial" w:hAnsi="Arial" w:cs="Arial"/>
+          <w:sz w:val="24"/>
+          <w:szCs w:val="24"/>
+        </w:rPr>
+        <w:fldChar w:fldCharType="separate"/>
+      </w:r>
+      <w:r>
+        <w:rPr>
+          <w:rFonts w:ascii="Arial" w:hAnsi="Arial" w:cs="Arial"/>
+          <w:noProof/>
+          <w:sz w:val="24"/>
+          <w:szCs w:val="24"/>
+        </w:rPr>
+        <w:t>1</w:t>
+      </w:r>
+      <w:r>
+        <w:rPr>
+          <w:rFonts w:ascii="Arial" w:hAnsi="Arial" w:cs="Arial"/>
+          <w:sz w:val="24"/>
+          <w:szCs w:val="24"/>
+        </w:rPr>
+        <w:fldChar w:fldCharType="end"/>
+      </w:r>
+      <w:r>
+        <w:rPr>
+          <w:rFonts w:ascii="Arial" w:hAnsi="Arial" w:cs="Arial"/>
+          <w:sz w:val="24"/>
+          <w:szCs w:val="24"/>
+        </w:rPr>
+        <w:t>. Login</w:t>
+      </w:r>
+    </w:p>
+    <w:p>
+      <w:pPr>
+        <w:pStyle w:val="ListParagraph"/>
+        <w:ind w:left="1080"/>
+        <w:rPr>
+          <w:rFonts w:ascii="Arial" w:hAnsi="Arial" w:cs="Arial"/>
+          <w:color w:val="000000" w:themeColor="text1"/>
+          <w:sz w:val="24"/>
+          <w:szCs w:val="24"/>
+        </w:rPr>
+      </w:pPr>
+      <w:r>
+        <w:rPr>
+          <w:rFonts w:ascii="Arial" w:hAnsi="Arial" w:cs="Arial"/>
+          <w:color w:val="000000" w:themeColor="text1"/>
+          <w:sz w:val="24"/>
+          <w:szCs w:val="24"/>
+        </w:rPr>
+        <w:t>User can login manually by filling in the login form or login via FPT email. Manual login currently is meant for admin usage. Manual register and login form for users will be developed in the future.</w:t>
+      </w:r>
+    </w:p>
+    <w:p>
+      <w:pPr>
+        <w:pStyle w:val="ListParagraph"/>
+        <w:ind w:left="1080"/>
+        <w:rPr>
+          <w:rFonts w:ascii="Arial" w:hAnsi="Arial" w:cs="Arial"/>
+          <w:color w:val="000000" w:themeColor="text1"/>
+          <w:sz w:val="24"/>
+          <w:szCs w:val="24"/>
+        </w:rPr>
+      </w:pPr>
+    </w:p>
+    <w:p>
+      <w:pPr>
+        <w:pStyle w:val="Heading1"/>
+        <w:numPr>
+          <w:ilvl w:val="0"/>
+          <w:numId w:val="45"/>
+        </w:numPr>
+        <w:ind w:left="1350"/>
+        <w:rPr>
+          <w:rFonts w:ascii="Arial" w:hAnsi="Arial" w:cs="Arial"/>
+          <w:color w:val="1F3864" w:themeColor="accent5" w:themeShade="80"/>
+          <w:sz w:val="28"/>
+          <w:szCs w:val="28"/>
+        </w:rPr>
+      </w:pPr>
+      <w:r>
+        <w:rPr>
+          <w:rFonts w:ascii="Arial" w:hAnsi="Arial" w:cs="Arial"/>
+          <w:color w:val="1F3864" w:themeColor="accent5" w:themeShade="80"/>
+          <w:sz w:val="28"/>
+          <w:szCs w:val="28"/>
+        </w:rPr>
+        <w:lastRenderedPageBreak/>
+        <w:t>Homepage for student</w:t>
+      </w:r>
+    </w:p>
+    <w:p>
+      <w:pPr>
+        <w:pStyle w:val="Heading1"/>
+        <w:ind w:left="1350" w:hanging="2160"/>
+      </w:pPr>
+      <w:r>
+        <w:rPr>
+          <w:rFonts w:ascii="Arial" w:hAnsi="Arial" w:cs="Arial"/>
+          <w:noProof/>
+          <w:color w:val="1F3864" w:themeColor="accent5" w:themeShade="80"/>
+          <w:sz w:val="28"/>
+          <w:szCs w:val="28"/>
+        </w:rPr>
+        <w:drawing>
+          <wp:inline distT="0" distB="0" distL="0" distR="0" wp14:anchorId="74AB8B29" wp14:editId="7406A119">
+            <wp:extent cx="7086600" cy="4877014"/>
+            <wp:effectExtent l="0" t="0" r="0" b="0"/>
+            <wp:docPr id="2" name="Picture 2"/>
+            <wp:cNvGraphicFramePr>
+              <a:graphicFrameLocks xmlns:a="http://schemas.openxmlformats.org/drawingml/2006/main" noChangeAspect="1"/>
+            </wp:cNvGraphicFramePr>
+            <a:graphic xmlns:a="http://schemas.openxmlformats.org/drawingml/2006/main">
+              <a:graphicData uri="http://schemas.openxmlformats.org/drawingml/2006/picture">
+                <pic:pic xmlns:pic="http://schemas.openxmlformats.org/drawingml/2006/picture">
+                  <pic:nvPicPr>
+                    <pic:cNvPr id="2" name="homepage for student.JPG"/>
+                    <pic:cNvPicPr/>
+                  </pic:nvPicPr>
+                  <pic:blipFill>
+                    <a:blip r:embed="rId10">
+                      <a:extLst>
+                        <a:ext uri="{28A0092B-C50C-407E-A947-70E740481C1C}">
+                          <a14:useLocalDpi xmlns:a14="http://schemas.microsoft.com/office/drawing/2010/main" val="0"/>
+                        </a:ext>
+                      </a:extLst>
+                    </a:blip>
+                    <a:stretch>
+                      <a:fillRect/>
+                    </a:stretch>
+                  </pic:blipFill>
+                  <pic:spPr>
+                    <a:xfrm>
+                      <a:off x="0" y="0"/>
+                      <a:ext cx="7090507" cy="4879703"/>
+                    </a:xfrm>
+                    <a:prstGeom prst="rect">
+                      <a:avLst/>
+                    </a:prstGeom>
+                  </pic:spPr>
+                </pic:pic>
+              </a:graphicData>
+            </a:graphic>
+          </wp:inline>
+        </w:drawing>
+      </w:r>
+    </w:p>
+    <w:p>
+      <w:pPr>
+        <w:pStyle w:val="Caption"/>
+        <w:jc w:val="center"/>
+        <w:rPr>
+          <w:rFonts w:ascii="Arial" w:hAnsi="Arial" w:cs="Arial"/>
+          <w:sz w:val="24"/>
+          <w:szCs w:val="24"/>
+        </w:rPr>
+      </w:pPr>
+      <w:r>
+        <w:rPr>
+          <w:rFonts w:ascii="Arial" w:hAnsi="Arial" w:cs="Arial"/>
+          <w:sz w:val="24"/>
+          <w:szCs w:val="24"/>
+        </w:rPr>
+        <w:t xml:space="preserve">Figure </w:t>
+      </w:r>
+      <w:r>
+        <w:rPr>
+          <w:rFonts w:ascii="Arial" w:hAnsi="Arial" w:cs="Arial"/>
+          <w:sz w:val="24"/>
+          <w:szCs w:val="24"/>
+        </w:rPr>
+        <w:fldChar w:fldCharType="begin"/>
+      </w:r>
+      <w:r>
+        <w:rPr>
+          <w:rFonts w:ascii="Arial" w:hAnsi="Arial" w:cs="Arial"/>
+          <w:sz w:val="24"/>
+          <w:szCs w:val="24"/>
+        </w:rPr>
+        <w:instrText xml:space="preserve"> SEQ Figure \* ARABIC </w:instrText>
+      </w:r>
+      <w:r>
+        <w:rPr>
+          <w:rFonts w:ascii="Arial" w:hAnsi="Arial" w:cs="Arial"/>
+          <w:sz w:val="24"/>
+          <w:szCs w:val="24"/>
+        </w:rPr>
+        <w:fldChar w:fldCharType="separate"/>
+      </w:r>
+      <w:r>
+        <w:rPr>
+          <w:rFonts w:ascii="Arial" w:hAnsi="Arial" w:cs="Arial"/>
+          <w:noProof/>
+          <w:sz w:val="24"/>
+          <w:szCs w:val="24"/>
+        </w:rPr>
+        <w:t>2</w:t>
+      </w:r>
+      <w:r>
+        <w:rPr>
+          <w:rFonts w:ascii="Arial" w:hAnsi="Arial" w:cs="Arial"/>
+          <w:sz w:val="24"/>
+          <w:szCs w:val="24"/>
+        </w:rPr>
+        <w:fldChar w:fldCharType="end"/>
+      </w:r>
+      <w:r>
+        <w:rPr>
+          <w:rFonts w:ascii="Arial" w:hAnsi="Arial" w:cs="Arial"/>
+          <w:sz w:val="24"/>
+          <w:szCs w:val="24"/>
+        </w:rPr>
+        <w:t>. Homepage for student</w:t>
+      </w:r>
+    </w:p>
+    <w:p>
+      <w:pPr>
+        <w:ind w:left="990"/>
+        <w:rPr>
+          <w:rFonts w:ascii="Arial" w:hAnsi="Arial" w:cs="Arial"/>
+          <w:color w:val="000000" w:themeColor="text1"/>
+          <w:sz w:val="24"/>
+          <w:szCs w:val="24"/>
+        </w:rPr>
+      </w:pPr>
+      <w:r>
+        <w:rPr>
+          <w:rFonts w:ascii="Arial" w:hAnsi="Arial" w:cs="Arial"/>
+          <w:color w:val="1F3864" w:themeColor="accent5" w:themeShade="80"/>
+          <w:sz w:val="28"/>
+          <w:szCs w:val="28"/>
+        </w:rPr>
+        <w:t xml:space="preserve"> </w:t>
+      </w:r>
+      <w:r>
+        <w:rPr>
+          <w:rFonts w:ascii="Arial" w:hAnsi="Arial" w:cs="Arial"/>
+          <w:color w:val="000000" w:themeColor="text1"/>
+          <w:sz w:val="24"/>
+          <w:szCs w:val="24"/>
+        </w:rPr>
+        <w:t>This is the homepage when student logged in the website. In the dashboard, all the incoming test in current date will be displayed. The side bar on the left contains all the navigators to all main functions of OES.</w:t>
+      </w:r>
+    </w:p>
+    <w:p>
+      <w:pPr>
+        <w:pStyle w:val="Heading1"/>
+        <w:numPr>
+          <w:ilvl w:val="0"/>
+          <w:numId w:val="45"/>
+        </w:numPr>
+        <w:ind w:left="1350"/>
+        <w:rPr>
+          <w:rFonts w:ascii="Arial" w:hAnsi="Arial" w:cs="Arial"/>
+          <w:color w:val="1F3864" w:themeColor="accent5" w:themeShade="80"/>
+          <w:sz w:val="28"/>
+          <w:szCs w:val="28"/>
+        </w:rPr>
+      </w:pPr>
+      <w:r>
+        <w:rPr>
+          <w:rFonts w:ascii="Arial" w:hAnsi="Arial" w:cs="Arial"/>
+          <w:color w:val="1F3864" w:themeColor="accent5" w:themeShade="80"/>
+          <w:sz w:val="28"/>
+          <w:szCs w:val="28"/>
+        </w:rPr>
+        <w:lastRenderedPageBreak/>
+        <w:t>List all available tests</w:t>
+      </w:r>
+    </w:p>
+    <w:p>
+      <w:pPr>
+        <w:ind w:left="360" w:hanging="1080"/>
+      </w:pPr>
+      <w:r>
+        <w:rPr>
+          <w:noProof/>
+        </w:rPr>
+        <w:drawing>
+          <wp:inline distT="0" distB="0" distL="0" distR="0" wp14:anchorId="3D5F358B" wp14:editId="0895D9E9">
+            <wp:extent cx="6901815" cy="4381500"/>
+            <wp:effectExtent l="0" t="0" r="0" b="0"/>
+            <wp:docPr id="3" name="Picture 3"/>
+            <wp:cNvGraphicFramePr>
+              <a:graphicFrameLocks xmlns:a="http://schemas.openxmlformats.org/drawingml/2006/main" noChangeAspect="1"/>
+            </wp:cNvGraphicFramePr>
+            <a:graphic xmlns:a="http://schemas.openxmlformats.org/drawingml/2006/main">
+              <a:graphicData uri="http://schemas.openxmlformats.org/drawingml/2006/picture">
+                <pic:pic xmlns:pic="http://schemas.openxmlformats.org/drawingml/2006/picture">
+                  <pic:nvPicPr>
+                    <pic:cNvPr id="3" name="Test.JPG"/>
+                    <pic:cNvPicPr/>
+                  </pic:nvPicPr>
+                  <pic:blipFill>
+                    <a:blip r:embed="rId11">
+                      <a:extLst>
+                        <a:ext uri="{28A0092B-C50C-407E-A947-70E740481C1C}">
+                          <a14:useLocalDpi xmlns:a14="http://schemas.microsoft.com/office/drawing/2010/main" val="0"/>
+                        </a:ext>
+                      </a:extLst>
+                    </a:blip>
+                    <a:stretch>
+                      <a:fillRect/>
+                    </a:stretch>
+                  </pic:blipFill>
+                  <pic:spPr>
+                    <a:xfrm>
+                      <a:off x="0" y="0"/>
+                      <a:ext cx="6910791" cy="4387198"/>
+                    </a:xfrm>
+                    <a:prstGeom prst="rect">
+                      <a:avLst/>
+                    </a:prstGeom>
+                  </pic:spPr>
+                </pic:pic>
+              </a:graphicData>
+            </a:graphic>
+          </wp:inline>
+        </w:drawing>
+      </w:r>
+    </w:p>
+    <w:p>
+      <w:pPr>
+        <w:rPr>
+          <w:rFonts w:ascii="Arial" w:hAnsi="Arial" w:cs="Arial"/>
+          <w:sz w:val="24"/>
+          <w:szCs w:val="24"/>
+        </w:rPr>
+      </w:pPr>
+      <w:r>
+        <w:rPr>
+          <w:rFonts w:ascii="Arial" w:hAnsi="Arial" w:cs="Arial"/>
+          <w:sz w:val="24"/>
+          <w:szCs w:val="24"/>
+        </w:rPr>
+        <w:tab/>
+        <w:t>List of all avalable tests is displayed when user clicks the “All test” button. Student can click Join to join the assigned test.</w:t>
+      </w:r>
+    </w:p>
+    <w:p>
+      <w:pPr>
+        <w:pStyle w:val="Heading1"/>
+        <w:numPr>
+          <w:ilvl w:val="0"/>
+          <w:numId w:val="45"/>
+        </w:numPr>
+        <w:rPr>
+          <w:rFonts w:ascii="Arial" w:hAnsi="Arial" w:cs="Arial"/>
+          <w:color w:val="1F3864" w:themeColor="accent5" w:themeShade="80"/>
+          <w:sz w:val="28"/>
+          <w:szCs w:val="28"/>
+        </w:rPr>
+      </w:pPr>
+      <w:r>
+        <w:rPr>
+          <w:rFonts w:ascii="Arial" w:hAnsi="Arial" w:cs="Arial"/>
+          <w:color w:val="1F3864" w:themeColor="accent5" w:themeShade="80"/>
+          <w:sz w:val="28"/>
+          <w:szCs w:val="28"/>
+        </w:rPr>
+        <w:t>Review attempt</w:t>
+      </w:r>
+      <w:bookmarkStart w:id="84" w:name="_GoBack"/>
+      <w:bookmarkEnd w:id="84"/>
+    </w:p>
+    <w:p>
+      <w:pPr>
+        <w:rPr>
+          <w:rFonts w:ascii="Arial" w:hAnsi="Arial" w:cs="Arial"/>
+          <w:sz w:val="24"/>
+          <w:szCs w:val="24"/>
+        </w:rPr>
+      </w:pPr>
+    </w:p>
+    <w:p>
+      <w:pPr>
+        <w:pStyle w:val="ListParagraph"/>
+        <w:ind w:left="1080"/>
+        <w:rPr>
+          <w:rFonts w:ascii="Arial" w:hAnsi="Arial" w:cs="Arial"/>
+          <w:color w:val="000000" w:themeColor="text1"/>
+          <w:sz w:val="24"/>
+          <w:szCs w:val="24"/>
+        </w:rPr>
+      </w:pPr>
+    </w:p>
+    <w:p>
+      <w:pPr>
+        <w:pStyle w:val="ListParagraph"/>
+        <w:ind w:left="1080"/>
+        <w:outlineLvl w:val="0"/>
+        <w:rPr>
+          <w:rFonts w:ascii="Arial" w:hAnsi="Arial" w:cs="Arial"/>
+          <w:b/>
+          <w:color w:val="FF0000"/>
+          <w:sz w:val="24"/>
+          <w:szCs w:val="24"/>
+        </w:rPr>
+      </w:pPr>
+    </w:p>
+    <w:p>
+      <w:pPr>
+        <w:pStyle w:val="ListParagraph"/>
+        <w:numPr>
+          <w:ilvl w:val="0"/>
+          <w:numId w:val="31"/>
+        </w:numPr>
+        <w:outlineLvl w:val="0"/>
+        <w:rPr>
+          <w:rFonts w:ascii="Arial" w:hAnsi="Arial" w:cs="Arial"/>
+          <w:b/>
+          <w:color w:val="FF0000"/>
+          <w:sz w:val="24"/>
+          <w:szCs w:val="24"/>
+        </w:rPr>
+      </w:pPr>
+      <w:r>
+        <w:rPr>
+          <w:rFonts w:ascii="Arial" w:hAnsi="Arial" w:cs="Arial"/>
+          <w:b/>
+          <w:color w:val="FF0000"/>
+          <w:sz w:val="32"/>
+          <w:szCs w:val="32"/>
+          <w:lang w:eastAsia="en-US"/>
+        </w:rPr>
+        <w:t>CONCLUSION AND DISCUSSION</w:t>
+      </w:r>
+      <w:bookmarkEnd w:id="83"/>
+    </w:p>
+    <w:p>
+      <w:pPr>
+        <w:pStyle w:val="Heading1"/>
+        <w:numPr>
+          <w:ilvl w:val="0"/>
+          <w:numId w:val="47"/>
+        </w:numPr>
+        <w:ind w:left="1350"/>
         <w:rPr>
           <w:rFonts w:ascii="Arial" w:hAnsi="Arial" w:cs="Arial"/>
           <w:color w:val="1F3864" w:themeColor="accent5" w:themeShade="80"/>
@@ -48929,7 +49452,6 @@
       <w:pPr>
         <w:pStyle w:val="ListParagraph"/>
         <w:ind w:left="1440"/>
-        <w:outlineLvl w:val="0"/>
         <w:rPr>
           <w:rFonts w:ascii="Arial" w:hAnsi="Arial" w:cs="Arial"/>
           <w:color w:val="000000" w:themeColor="text1"/>
@@ -48951,21 +49473,8 @@
     </w:p>
     <w:p>
       <w:pPr>
+        <w:pStyle w:val="ListParagraph"/>
         <w:ind w:left="1440"/>
-        <w:outlineLvl w:val="0"/>
-        <w:rPr>
-          <w:rFonts w:ascii="Arial" w:hAnsi="Arial" w:cs="Arial"/>
-          <w:color w:val="000000" w:themeColor="text1"/>
-          <w:sz w:val="24"/>
-          <w:szCs w:val="24"/>
-        </w:rPr>
-      </w:pPr>
-    </w:p>
-    <w:p>
-      <w:pPr>
-        <w:pStyle w:val="ListParagraph"/>
-        <w:ind w:left="1080" w:hanging="270"/>
-        <w:outlineLvl w:val="0"/>
         <w:rPr>
           <w:rFonts w:ascii="Arial" w:hAnsi="Arial" w:cs="Arial"/>
           <w:color w:val="000000" w:themeColor="text1"/>
@@ -49013,6 +49522,7 @@
                 <w:sz w:val="24"/>
                 <w:szCs w:val="24"/>
               </w:rPr>
+              <w:lastRenderedPageBreak/>
               <w:t>Action</w:t>
             </w:r>
           </w:p>
@@ -49200,14 +49710,7 @@
                 <w:rFonts w:ascii="Arial" w:hAnsi="Arial" w:cs="Arial"/>
                 <w:color w:val="000000" w:themeColor="text1"/>
               </w:rPr>
-              <w:t>Using online database</w:t>
-            </w:r>
-            <w:r>
-              <w:rPr>
-                <w:rFonts w:ascii="Arial" w:hAnsi="Arial" w:cs="Arial"/>
-                <w:color w:val="000000" w:themeColor="text1"/>
-              </w:rPr>
-              <w:t xml:space="preserve"> (Microsoft Azure Service)</w:t>
+              <w:t>Using online database (Microsoft Azure Service)</w:t>
             </w:r>
           </w:p>
         </w:tc>
@@ -49496,6 +49999,73 @@
       </w:tr>
     </w:tbl>
     <w:p>
+      <w:bookmarkStart w:id="89" w:name="_Toc477791545"/>
+    </w:p>
+    <w:p>
+      <w:pPr>
+        <w:ind w:left="990" w:hanging="630"/>
+        <w:rPr>
+          <w:rFonts w:ascii="Arial" w:hAnsi="Arial" w:cs="Arial"/>
+          <w:sz w:val="24"/>
+          <w:szCs w:val="24"/>
+        </w:rPr>
+      </w:pPr>
+      <w:r>
+        <w:tab/>
+      </w:r>
+      <w:r>
+        <w:tab/>
+      </w:r>
+      <w:r>
+        <w:rPr>
+          <w:rFonts w:ascii="Arial" w:hAnsi="Arial" w:cs="Arial"/>
+          <w:sz w:val="24"/>
+          <w:szCs w:val="24"/>
+        </w:rPr>
+        <w:t xml:space="preserve">Apparently, the system still has some problems due to time limitation. In the future, we will spend time to </w:t>
+      </w:r>
+      <w:r>
+        <w:rPr>
+          <w:rFonts w:ascii="Arial" w:hAnsi="Arial" w:cs="Arial"/>
+          <w:sz w:val="24"/>
+          <w:szCs w:val="24"/>
+        </w:rPr>
+        <w:t xml:space="preserve">optimize some system features such as randomly generating questions,  </w:t>
+      </w:r>
+      <w:r>
+        <w:rPr>
+          <w:rFonts w:ascii="Arial" w:hAnsi="Arial" w:cs="Arial"/>
+          <w:sz w:val="24"/>
+          <w:szCs w:val="24"/>
+        </w:rPr>
+        <w:t xml:space="preserve">thoroughly test the system, indentify bug list and complete the system. </w:t>
+      </w:r>
+      <w:r>
+        <w:rPr>
+          <w:rFonts w:ascii="Arial" w:hAnsi="Arial" w:cs="Arial"/>
+          <w:sz w:val="24"/>
+          <w:szCs w:val="24"/>
+        </w:rPr>
+        <w:t>Re-engineering code convention also needs to be implemented.</w:t>
+      </w:r>
+      <w:r>
+        <w:rPr>
+          <w:rFonts w:ascii="Arial" w:hAnsi="Arial" w:cs="Arial"/>
+          <w:sz w:val="24"/>
+          <w:szCs w:val="24"/>
+        </w:rPr>
+        <w:t xml:space="preserve"> </w:t>
+      </w:r>
+      <w:r>
+        <w:rPr>
+          <w:rFonts w:ascii="Arial" w:hAnsi="Arial" w:cs="Arial"/>
+          <w:sz w:val="24"/>
+          <w:szCs w:val="24"/>
+        </w:rPr>
+        <w:t>If possible, we will rent a cloud service such as Microsoft Azure Service or Amazon Web Service to solve current speed performance and enhance security to the system.</w:t>
+      </w:r>
+    </w:p>
+    <w:p>
       <w:pPr>
         <w:pStyle w:val="Heading1"/>
         <w:numPr>
@@ -49509,7 +50079,6 @@
           <w:szCs w:val="28"/>
         </w:rPr>
       </w:pPr>
-      <w:bookmarkStart w:id="89" w:name="_Toc477791545"/>
       <w:r>
         <w:rPr>
           <w:rFonts w:ascii="Arial" w:hAnsi="Arial" w:cs="Arial"/>
@@ -49697,20 +50266,20 @@
               <w:rPr>
                 <w:rFonts w:ascii="Arial" w:hAnsi="Arial" w:cs="Arial"/>
               </w:rPr>
-              <w:t xml:space="preserve"> track team members’ workloads, etc. Also, as a developer in the team, I had the chance to work with many talented team members, who helped me a lot in adapting to web development technologies, getting accustomed to web frameworks and libraries, which was, at the same time, beneficial to my </w:t>
+              <w:t xml:space="preserve"> track team members’ workloads, etc. Also, as a developer in the team, I had the chance to work with many talented team members, who helped me a lot in adapting to web development technologies, getting accustomed to web frameworks and libraries, which was, at the same time, beneficial to my academical study in class. Last but not least, I learned how to manage my time and schedule in this busy semester when I had to study 5 courses at the same time, have a part-time job and several extra-curricular activities.</w:t>
             </w:r>
             <w:r>
               <w:rPr>
                 <w:rFonts w:ascii="Arial" w:hAnsi="Arial" w:cs="Arial"/>
               </w:rPr>
+              <w:t xml:space="preserve"> Busy and exhausted semester as it might be, it was completely worth with many valuable lessons and experience that I </w:t>
+            </w:r>
+            <w:r>
+              <w:rPr>
+                <w:rFonts w:ascii="Arial" w:hAnsi="Arial" w:cs="Arial"/>
+              </w:rPr>
               <w:lastRenderedPageBreak/>
-              <w:t>academical study in class. Last but not least, I learned how to manage my time and schedule in this busy semester when I had to study 5 courses at the same time, have a part-time job and several extra-curricular activities.</w:t>
-            </w:r>
-            <w:r>
-              <w:rPr>
-                <w:rFonts w:ascii="Arial" w:hAnsi="Arial" w:cs="Arial"/>
-              </w:rPr>
-              <w:t xml:space="preserve"> Busy and exhausted semester as it might be, it was completely worth with many valuable lessons and experience that I had.</w:t>
+              <w:t>had.</w:t>
             </w:r>
             <w:r>
               <w:rPr>
@@ -51002,8 +51571,8 @@
       </w:pPr>
     </w:p>
     <w:sectPr>
-      <w:headerReference w:type="default" r:id="rId9"/>
-      <w:footerReference w:type="default" r:id="rId10"/>
+      <w:headerReference w:type="default" r:id="rId12"/>
+      <w:footerReference w:type="default" r:id="rId13"/>
       <w:pgSz w:w="11906" w:h="16838"/>
       <w:pgMar w:top="1440" w:right="1440" w:bottom="1440" w:left="1440" w:header="0" w:footer="720" w:gutter="0"/>
       <w:pgNumType w:start="1"/>
@@ -53970,6 +54539,95 @@
     </w:lvl>
   </w:abstractNum>
   <w:abstractNum w:abstractNumId="26">
+    <w:nsid w:val="3B4F038A"/>
+    <w:multiLevelType w:val="hybridMultilevel"/>
+    <w:tmpl w:val="7BF25462"/>
+    <w:lvl w:ilvl="0" w:tplc="E048B4D2">
+      <w:start w:val="1"/>
+      <w:numFmt w:val="decimal"/>
+      <w:lvlText w:val="%1"/>
+      <w:lvlJc w:val="left"/>
+      <w:pPr>
+        <w:ind w:left="1440" w:hanging="360"/>
+      </w:pPr>
+      <w:rPr>
+        <w:rFonts w:hint="default"/>
+      </w:rPr>
+    </w:lvl>
+    <w:lvl w:ilvl="1" w:tplc="04090019" w:tentative="1">
+      <w:start w:val="1"/>
+      <w:numFmt w:val="lowerLetter"/>
+      <w:lvlText w:val="%2."/>
+      <w:lvlJc w:val="left"/>
+      <w:pPr>
+        <w:ind w:left="2160" w:hanging="360"/>
+      </w:pPr>
+    </w:lvl>
+    <w:lvl w:ilvl="2" w:tplc="0409001B" w:tentative="1">
+      <w:start w:val="1"/>
+      <w:numFmt w:val="lowerRoman"/>
+      <w:lvlText w:val="%3."/>
+      <w:lvlJc w:val="right"/>
+      <w:pPr>
+        <w:ind w:left="2880" w:hanging="180"/>
+      </w:pPr>
+    </w:lvl>
+    <w:lvl w:ilvl="3" w:tplc="0409000F" w:tentative="1">
+      <w:start w:val="1"/>
+      <w:numFmt w:val="decimal"/>
+      <w:lvlText w:val="%4."/>
+      <w:lvlJc w:val="left"/>
+      <w:pPr>
+        <w:ind w:left="3600" w:hanging="360"/>
+      </w:pPr>
+    </w:lvl>
+    <w:lvl w:ilvl="4" w:tplc="04090019" w:tentative="1">
+      <w:start w:val="1"/>
+      <w:numFmt w:val="lowerLetter"/>
+      <w:lvlText w:val="%5."/>
+      <w:lvlJc w:val="left"/>
+      <w:pPr>
+        <w:ind w:left="4320" w:hanging="360"/>
+      </w:pPr>
+    </w:lvl>
+    <w:lvl w:ilvl="5" w:tplc="0409001B" w:tentative="1">
+      <w:start w:val="1"/>
+      <w:numFmt w:val="lowerRoman"/>
+      <w:lvlText w:val="%6."/>
+      <w:lvlJc w:val="right"/>
+      <w:pPr>
+        <w:ind w:left="5040" w:hanging="180"/>
+      </w:pPr>
+    </w:lvl>
+    <w:lvl w:ilvl="6" w:tplc="0409000F" w:tentative="1">
+      <w:start w:val="1"/>
+      <w:numFmt w:val="decimal"/>
+      <w:lvlText w:val="%7."/>
+      <w:lvlJc w:val="left"/>
+      <w:pPr>
+        <w:ind w:left="5760" w:hanging="360"/>
+      </w:pPr>
+    </w:lvl>
+    <w:lvl w:ilvl="7" w:tplc="04090019" w:tentative="1">
+      <w:start w:val="1"/>
+      <w:numFmt w:val="lowerLetter"/>
+      <w:lvlText w:val="%8."/>
+      <w:lvlJc w:val="left"/>
+      <w:pPr>
+        <w:ind w:left="6480" w:hanging="360"/>
+      </w:pPr>
+    </w:lvl>
+    <w:lvl w:ilvl="8" w:tplc="0409001B" w:tentative="1">
+      <w:start w:val="1"/>
+      <w:numFmt w:val="lowerRoman"/>
+      <w:lvlText w:val="%9."/>
+      <w:lvlJc w:val="right"/>
+      <w:pPr>
+        <w:ind w:left="7200" w:hanging="180"/>
+      </w:pPr>
+    </w:lvl>
+  </w:abstractNum>
+  <w:abstractNum w:abstractNumId="27">
     <w:nsid w:val="3C525352"/>
     <w:multiLevelType w:val="hybridMultilevel"/>
     <w:tmpl w:val="6196412E"/>
@@ -54082,7 +54740,7 @@
       </w:rPr>
     </w:lvl>
   </w:abstractNum>
-  <w:abstractNum w:abstractNumId="27">
+  <w:abstractNum w:abstractNumId="28">
     <w:nsid w:val="3F1D77F9"/>
     <w:multiLevelType w:val="multilevel"/>
     <w:tmpl w:val="AADE834C"/>
@@ -54195,7 +54853,7 @@
       </w:rPr>
     </w:lvl>
   </w:abstractNum>
-  <w:abstractNum w:abstractNumId="28">
+  <w:abstractNum w:abstractNumId="29">
     <w:nsid w:val="40761F39"/>
     <w:multiLevelType w:val="multilevel"/>
     <w:tmpl w:val="EA14BC38"/>
@@ -54308,7 +54966,7 @@
       </w:rPr>
     </w:lvl>
   </w:abstractNum>
-  <w:abstractNum w:abstractNumId="29">
+  <w:abstractNum w:abstractNumId="30">
     <w:nsid w:val="42C531E0"/>
     <w:multiLevelType w:val="hybridMultilevel"/>
     <w:tmpl w:val="2BBC31E4"/>
@@ -54421,7 +55079,7 @@
       </w:rPr>
     </w:lvl>
   </w:abstractNum>
-  <w:abstractNum w:abstractNumId="30">
+  <w:abstractNum w:abstractNumId="31">
     <w:nsid w:val="43D628DD"/>
     <w:multiLevelType w:val="multilevel"/>
     <w:tmpl w:val="9C247E5C"/>
@@ -54534,7 +55192,7 @@
       </w:rPr>
     </w:lvl>
   </w:abstractNum>
-  <w:abstractNum w:abstractNumId="31">
+  <w:abstractNum w:abstractNumId="32">
     <w:nsid w:val="471A04B5"/>
     <w:multiLevelType w:val="multilevel"/>
     <w:tmpl w:val="A3BCE4CC"/>
@@ -54647,7 +55305,7 @@
       </w:rPr>
     </w:lvl>
   </w:abstractNum>
-  <w:abstractNum w:abstractNumId="32">
+  <w:abstractNum w:abstractNumId="33">
     <w:nsid w:val="49B85741"/>
     <w:multiLevelType w:val="multilevel"/>
     <w:tmpl w:val="4AAAC6B2"/>
@@ -54760,7 +55418,7 @@
       </w:rPr>
     </w:lvl>
   </w:abstractNum>
-  <w:abstractNum w:abstractNumId="33">
+  <w:abstractNum w:abstractNumId="34">
     <w:nsid w:val="603B03EB"/>
     <w:multiLevelType w:val="multilevel"/>
     <w:tmpl w:val="D57EC254"/>
@@ -54873,7 +55531,7 @@
       </w:rPr>
     </w:lvl>
   </w:abstractNum>
-  <w:abstractNum w:abstractNumId="34">
+  <w:abstractNum w:abstractNumId="35">
     <w:nsid w:val="62DC6B9B"/>
     <w:multiLevelType w:val="multilevel"/>
     <w:tmpl w:val="DB4CA950"/>
@@ -54986,7 +55644,7 @@
       </w:rPr>
     </w:lvl>
   </w:abstractNum>
-  <w:abstractNum w:abstractNumId="35">
+  <w:abstractNum w:abstractNumId="36">
     <w:nsid w:val="66A50ADD"/>
     <w:multiLevelType w:val="hybridMultilevel"/>
     <w:tmpl w:val="C21C683E"/>
@@ -55075,7 +55733,7 @@
       </w:pPr>
     </w:lvl>
   </w:abstractNum>
-  <w:abstractNum w:abstractNumId="36">
+  <w:abstractNum w:abstractNumId="37">
     <w:nsid w:val="68B063D8"/>
     <w:multiLevelType w:val="multilevel"/>
     <w:tmpl w:val="1E92240A"/>
@@ -55188,7 +55846,7 @@
       </w:rPr>
     </w:lvl>
   </w:abstractNum>
-  <w:abstractNum w:abstractNumId="37">
+  <w:abstractNum w:abstractNumId="38">
     <w:nsid w:val="68E90707"/>
     <w:multiLevelType w:val="hybridMultilevel"/>
     <w:tmpl w:val="E0CEC01C"/>
@@ -55301,7 +55959,7 @@
       </w:rPr>
     </w:lvl>
   </w:abstractNum>
-  <w:abstractNum w:abstractNumId="38">
+  <w:abstractNum w:abstractNumId="39">
     <w:nsid w:val="69BD3F9B"/>
     <w:multiLevelType w:val="multilevel"/>
     <w:tmpl w:val="B6928F74"/>
@@ -55414,7 +56072,96 @@
       </w:rPr>
     </w:lvl>
   </w:abstractNum>
-  <w:abstractNum w:abstractNumId="39">
+  <w:abstractNum w:abstractNumId="40">
+    <w:nsid w:val="6D0A592D"/>
+    <w:multiLevelType w:val="hybridMultilevel"/>
+    <w:tmpl w:val="434AD31C"/>
+    <w:lvl w:ilvl="0" w:tplc="CC26736A">
+      <w:start w:val="1"/>
+      <w:numFmt w:val="decimal"/>
+      <w:lvlText w:val="%1"/>
+      <w:lvlJc w:val="left"/>
+      <w:pPr>
+        <w:ind w:left="1800" w:hanging="360"/>
+      </w:pPr>
+      <w:rPr>
+        <w:rFonts w:hint="default"/>
+      </w:rPr>
+    </w:lvl>
+    <w:lvl w:ilvl="1" w:tplc="04090019" w:tentative="1">
+      <w:start w:val="1"/>
+      <w:numFmt w:val="lowerLetter"/>
+      <w:lvlText w:val="%2."/>
+      <w:lvlJc w:val="left"/>
+      <w:pPr>
+        <w:ind w:left="2520" w:hanging="360"/>
+      </w:pPr>
+    </w:lvl>
+    <w:lvl w:ilvl="2" w:tplc="0409001B" w:tentative="1">
+      <w:start w:val="1"/>
+      <w:numFmt w:val="lowerRoman"/>
+      <w:lvlText w:val="%3."/>
+      <w:lvlJc w:val="right"/>
+      <w:pPr>
+        <w:ind w:left="3240" w:hanging="180"/>
+      </w:pPr>
+    </w:lvl>
+    <w:lvl w:ilvl="3" w:tplc="0409000F" w:tentative="1">
+      <w:start w:val="1"/>
+      <w:numFmt w:val="decimal"/>
+      <w:lvlText w:val="%4."/>
+      <w:lvlJc w:val="left"/>
+      <w:pPr>
+        <w:ind w:left="3960" w:hanging="360"/>
+      </w:pPr>
+    </w:lvl>
+    <w:lvl w:ilvl="4" w:tplc="04090019" w:tentative="1">
+      <w:start w:val="1"/>
+      <w:numFmt w:val="lowerLetter"/>
+      <w:lvlText w:val="%5."/>
+      <w:lvlJc w:val="left"/>
+      <w:pPr>
+        <w:ind w:left="4680" w:hanging="360"/>
+      </w:pPr>
+    </w:lvl>
+    <w:lvl w:ilvl="5" w:tplc="0409001B" w:tentative="1">
+      <w:start w:val="1"/>
+      <w:numFmt w:val="lowerRoman"/>
+      <w:lvlText w:val="%6."/>
+      <w:lvlJc w:val="right"/>
+      <w:pPr>
+        <w:ind w:left="5400" w:hanging="180"/>
+      </w:pPr>
+    </w:lvl>
+    <w:lvl w:ilvl="6" w:tplc="0409000F" w:tentative="1">
+      <w:start w:val="1"/>
+      <w:numFmt w:val="decimal"/>
+      <w:lvlText w:val="%7."/>
+      <w:lvlJc w:val="left"/>
+      <w:pPr>
+        <w:ind w:left="6120" w:hanging="360"/>
+      </w:pPr>
+    </w:lvl>
+    <w:lvl w:ilvl="7" w:tplc="04090019" w:tentative="1">
+      <w:start w:val="1"/>
+      <w:numFmt w:val="lowerLetter"/>
+      <w:lvlText w:val="%8."/>
+      <w:lvlJc w:val="left"/>
+      <w:pPr>
+        <w:ind w:left="6840" w:hanging="360"/>
+      </w:pPr>
+    </w:lvl>
+    <w:lvl w:ilvl="8" w:tplc="0409001B" w:tentative="1">
+      <w:start w:val="1"/>
+      <w:numFmt w:val="lowerRoman"/>
+      <w:lvlText w:val="%9."/>
+      <w:lvlJc w:val="right"/>
+      <w:pPr>
+        <w:ind w:left="7560" w:hanging="180"/>
+      </w:pPr>
+    </w:lvl>
+  </w:abstractNum>
+  <w:abstractNum w:abstractNumId="41">
     <w:nsid w:val="6ECC4DC4"/>
     <w:multiLevelType w:val="multilevel"/>
     <w:tmpl w:val="4AECB30E"/>
@@ -55527,7 +56274,7 @@
       </w:rPr>
     </w:lvl>
   </w:abstractNum>
-  <w:abstractNum w:abstractNumId="40">
+  <w:abstractNum w:abstractNumId="42">
     <w:nsid w:val="72810987"/>
     <w:multiLevelType w:val="multilevel"/>
     <w:tmpl w:val="B6928F74"/>
@@ -55640,7 +56387,7 @@
       </w:rPr>
     </w:lvl>
   </w:abstractNum>
-  <w:abstractNum w:abstractNumId="41">
+  <w:abstractNum w:abstractNumId="43">
     <w:nsid w:val="74B06590"/>
     <w:multiLevelType w:val="multilevel"/>
     <w:tmpl w:val="3D460332"/>
@@ -55753,7 +56500,7 @@
       </w:rPr>
     </w:lvl>
   </w:abstractNum>
-  <w:abstractNum w:abstractNumId="42">
+  <w:abstractNum w:abstractNumId="44">
     <w:nsid w:val="7B9B443A"/>
     <w:multiLevelType w:val="multilevel"/>
     <w:tmpl w:val="1A4A00E4"/>
@@ -55867,7 +56614,7 @@
       </w:rPr>
     </w:lvl>
   </w:abstractNum>
-  <w:abstractNum w:abstractNumId="43">
+  <w:abstractNum w:abstractNumId="45">
     <w:nsid w:val="7BAD6990"/>
     <w:multiLevelType w:val="multilevel"/>
     <w:tmpl w:val="08088F24"/>
@@ -55980,7 +56727,99 @@
       </w:rPr>
     </w:lvl>
   </w:abstractNum>
-  <w:abstractNum w:abstractNumId="44">
+  <w:abstractNum w:abstractNumId="46">
+    <w:nsid w:val="7CBD2C7B"/>
+    <w:multiLevelType w:val="hybridMultilevel"/>
+    <w:tmpl w:val="91F4BA48"/>
+    <w:lvl w:ilvl="0" w:tplc="94365BB6">
+      <w:start w:val="1"/>
+      <w:numFmt w:val="upperRoman"/>
+      <w:lvlText w:val="%1."/>
+      <w:lvlJc w:val="left"/>
+      <w:pPr>
+        <w:ind w:left="1080" w:hanging="720"/>
+      </w:pPr>
+      <w:rPr>
+        <w:rFonts w:hint="default"/>
+        <w:color w:val="FF0000"/>
+        <w:sz w:val="32"/>
+        <w:szCs w:val="32"/>
+      </w:rPr>
+    </w:lvl>
+    <w:lvl w:ilvl="1" w:tplc="04090019" w:tentative="1">
+      <w:start w:val="1"/>
+      <w:numFmt w:val="lowerLetter"/>
+      <w:lvlText w:val="%2."/>
+      <w:lvlJc w:val="left"/>
+      <w:pPr>
+        <w:ind w:left="1440" w:hanging="360"/>
+      </w:pPr>
+    </w:lvl>
+    <w:lvl w:ilvl="2" w:tplc="0409001B" w:tentative="1">
+      <w:start w:val="1"/>
+      <w:numFmt w:val="lowerRoman"/>
+      <w:lvlText w:val="%3."/>
+      <w:lvlJc w:val="right"/>
+      <w:pPr>
+        <w:ind w:left="2160" w:hanging="180"/>
+      </w:pPr>
+    </w:lvl>
+    <w:lvl w:ilvl="3" w:tplc="0409000F" w:tentative="1">
+      <w:start w:val="1"/>
+      <w:numFmt w:val="decimal"/>
+      <w:lvlText w:val="%4."/>
+      <w:lvlJc w:val="left"/>
+      <w:pPr>
+        <w:ind w:left="2880" w:hanging="360"/>
+      </w:pPr>
+    </w:lvl>
+    <w:lvl w:ilvl="4" w:tplc="04090019" w:tentative="1">
+      <w:start w:val="1"/>
+      <w:numFmt w:val="lowerLetter"/>
+      <w:lvlText w:val="%5."/>
+      <w:lvlJc w:val="left"/>
+      <w:pPr>
+        <w:ind w:left="3600" w:hanging="360"/>
+      </w:pPr>
+    </w:lvl>
+    <w:lvl w:ilvl="5" w:tplc="0409001B" w:tentative="1">
+      <w:start w:val="1"/>
+      <w:numFmt w:val="lowerRoman"/>
+      <w:lvlText w:val="%6."/>
+      <w:lvlJc w:val="right"/>
+      <w:pPr>
+        <w:ind w:left="4320" w:hanging="180"/>
+      </w:pPr>
+    </w:lvl>
+    <w:lvl w:ilvl="6" w:tplc="0409000F" w:tentative="1">
+      <w:start w:val="1"/>
+      <w:numFmt w:val="decimal"/>
+      <w:lvlText w:val="%7."/>
+      <w:lvlJc w:val="left"/>
+      <w:pPr>
+        <w:ind w:left="5040" w:hanging="360"/>
+      </w:pPr>
+    </w:lvl>
+    <w:lvl w:ilvl="7" w:tplc="04090019" w:tentative="1">
+      <w:start w:val="1"/>
+      <w:numFmt w:val="lowerLetter"/>
+      <w:lvlText w:val="%8."/>
+      <w:lvlJc w:val="left"/>
+      <w:pPr>
+        <w:ind w:left="5760" w:hanging="360"/>
+      </w:pPr>
+    </w:lvl>
+    <w:lvl w:ilvl="8" w:tplc="0409001B" w:tentative="1">
+      <w:start w:val="1"/>
+      <w:numFmt w:val="lowerRoman"/>
+      <w:lvlText w:val="%9."/>
+      <w:lvlJc w:val="right"/>
+      <w:pPr>
+        <w:ind w:left="6480" w:hanging="180"/>
+      </w:pPr>
+    </w:lvl>
+  </w:abstractNum>
+  <w:abstractNum w:abstractNumId="47">
     <w:nsid w:val="7F8C00AE"/>
     <w:multiLevelType w:val="multilevel"/>
     <w:tmpl w:val="8CECBB2E"/>
@@ -56094,16 +56933,16 @@
     </w:lvl>
   </w:abstractNum>
   <w:num w:numId="1">
-    <w:abstractNumId w:val="34"/>
+    <w:abstractNumId w:val="35"/>
   </w:num>
   <w:num w:numId="2">
     <w:abstractNumId w:val="22"/>
   </w:num>
   <w:num w:numId="3">
-    <w:abstractNumId w:val="41"/>
+    <w:abstractNumId w:val="43"/>
   </w:num>
   <w:num w:numId="4">
-    <w:abstractNumId w:val="44"/>
+    <w:abstractNumId w:val="47"/>
   </w:num>
   <w:num w:numId="5">
     <w:abstractNumId w:val="25"/>
@@ -56112,28 +56951,28 @@
     <w:abstractNumId w:val="14"/>
   </w:num>
   <w:num w:numId="7">
-    <w:abstractNumId w:val="33"/>
+    <w:abstractNumId w:val="34"/>
   </w:num>
   <w:num w:numId="8">
-    <w:abstractNumId w:val="30"/>
+    <w:abstractNumId w:val="31"/>
   </w:num>
   <w:num w:numId="9">
     <w:abstractNumId w:val="6"/>
   </w:num>
   <w:num w:numId="10">
-    <w:abstractNumId w:val="31"/>
+    <w:abstractNumId w:val="32"/>
   </w:num>
   <w:num w:numId="11">
     <w:abstractNumId w:val="18"/>
   </w:num>
   <w:num w:numId="12">
-    <w:abstractNumId w:val="27"/>
+    <w:abstractNumId w:val="28"/>
   </w:num>
   <w:num w:numId="13">
     <w:abstractNumId w:val="23"/>
   </w:num>
   <w:num w:numId="14">
-    <w:abstractNumId w:val="28"/>
+    <w:abstractNumId w:val="29"/>
   </w:num>
   <w:num w:numId="15">
     <w:abstractNumId w:val="10"/>
@@ -56142,16 +56981,16 @@
     <w:abstractNumId w:val="1"/>
   </w:num>
   <w:num w:numId="17">
-    <w:abstractNumId w:val="38"/>
+    <w:abstractNumId w:val="39"/>
   </w:num>
   <w:num w:numId="18">
     <w:abstractNumId w:val="13"/>
   </w:num>
   <w:num w:numId="19">
-    <w:abstractNumId w:val="36"/>
+    <w:abstractNumId w:val="37"/>
   </w:num>
   <w:num w:numId="20">
-    <w:abstractNumId w:val="32"/>
+    <w:abstractNumId w:val="33"/>
   </w:num>
   <w:num w:numId="21">
     <w:abstractNumId w:val="11"/>
@@ -56160,16 +56999,16 @@
     <w:abstractNumId w:val="16"/>
   </w:num>
   <w:num w:numId="23">
-    <w:abstractNumId w:val="39"/>
+    <w:abstractNumId w:val="41"/>
   </w:num>
   <w:num w:numId="24">
     <w:abstractNumId w:val="7"/>
   </w:num>
   <w:num w:numId="25">
-    <w:abstractNumId w:val="26"/>
+    <w:abstractNumId w:val="27"/>
   </w:num>
   <w:num w:numId="26">
-    <w:abstractNumId w:val="43"/>
+    <w:abstractNumId w:val="45"/>
   </w:num>
   <w:num w:numId="27">
     <w:abstractNumId w:val="2"/>
@@ -56181,7 +57020,7 @@
     <w:abstractNumId w:val="4"/>
   </w:num>
   <w:num w:numId="30">
-    <w:abstractNumId w:val="40"/>
+    <w:abstractNumId w:val="42"/>
   </w:num>
   <w:num w:numId="31">
     <w:abstractNumId w:val="8"/>
@@ -56190,7 +57029,7 @@
     <w:abstractNumId w:val="24"/>
   </w:num>
   <w:num w:numId="33">
-    <w:abstractNumId w:val="37"/>
+    <w:abstractNumId w:val="38"/>
   </w:num>
   <w:num w:numId="34">
     <w:abstractNumId w:val="20"/>
@@ -56214,19 +57053,28 @@
     <w:abstractNumId w:val="12"/>
   </w:num>
   <w:num w:numId="41">
-    <w:abstractNumId w:val="29"/>
+    <w:abstractNumId w:val="30"/>
   </w:num>
   <w:num w:numId="42">
     <w:abstractNumId w:val="21"/>
   </w:num>
   <w:num w:numId="43">
-    <w:abstractNumId w:val="35"/>
+    <w:abstractNumId w:val="36"/>
   </w:num>
   <w:num w:numId="44">
-    <w:abstractNumId w:val="42"/>
+    <w:abstractNumId w:val="44"/>
   </w:num>
   <w:num w:numId="45">
     <w:abstractNumId w:val="0"/>
+  </w:num>
+  <w:num w:numId="46">
+    <w:abstractNumId w:val="46"/>
+  </w:num>
+  <w:num w:numId="47">
+    <w:abstractNumId w:val="40"/>
+  </w:num>
+  <w:num w:numId="48">
+    <w:abstractNumId w:val="26"/>
   </w:num>
   <w:numIdMacAtCleanup w:val="45"/>
 </w:numbering>
@@ -57406,6 +58254,25 @@
       <w:lang w:val="en-AU" w:eastAsia="ja-JP"/>
     </w:rPr>
   </w:style>
+  <w:style w:type="paragraph" w:styleId="Caption">
+    <w:name w:val="caption"/>
+    <w:basedOn w:val="Normal"/>
+    <w:next w:val="Normal"/>
+    <w:uiPriority w:val="35"/>
+    <w:unhideWhenUsed/>
+    <w:qFormat/>
+    <w:rsid w:val="00453770"/>
+    <w:pPr>
+      <w:spacing w:after="200" w:line="240" w:lineRule="auto"/>
+    </w:pPr>
+    <w:rPr>
+      <w:i/>
+      <w:iCs/>
+      <w:color w:val="44546A" w:themeColor="text2"/>
+      <w:sz w:val="18"/>
+      <w:szCs w:val="18"/>
+    </w:rPr>
+  </w:style>
 </w:styles>
 </file>
 
@@ -57675,7 +58542,7 @@
 </file>
 
 <file path=customXml/itemProps1.xml><?xml version="1.0" encoding="utf-8"?>
-<ds:datastoreItem xmlns:ds="http://schemas.openxmlformats.org/officeDocument/2006/customXml" ds:itemID="{D0003BCB-14E8-4AD3-9548-EF2EEE56DA51}">
+<ds:datastoreItem xmlns:ds="http://schemas.openxmlformats.org/officeDocument/2006/customXml" ds:itemID="{E2C7CE46-7A68-4EBD-96BB-8C8FC13C37FC}">
   <ds:schemaRefs>
     <ds:schemaRef ds:uri="http://schemas.openxmlformats.org/officeDocument/2006/bibliography"/>
   </ds:schemaRefs>
